--- a/blogs/Hector Open Source Modules for Autonomous.docx
+++ b/blogs/Hector Open Source Modules for Autonomous.docx
@@ -84,69 +84,1558 @@
         <w:rPr>
           <w:rFonts w:ascii="Times New Roman" w:hAnsi="Times New Roman" w:cs="Times New Roman"/>
         </w:rPr>
-        <w:t xml:space="preserve">and tested originally in the </w:t>
-      </w:r>
-      <w:proofErr w:type="spellStart"/>
-      <w:r>
-        <w:rPr>
-          <w:rFonts w:ascii="Times New Roman" w:hAnsi="Times New Roman" w:cs="Times New Roman"/>
+        <w:t>and tested originally in the RoboCup Rescue competition. Up to</w:t>
+      </w:r>
+      <w:r>
+        <w:rPr>
+          <w:rFonts w:ascii="Times New Roman" w:hAnsi="Times New Roman" w:cs="Times New Roman"/>
+        </w:rPr>
+        <w:t xml:space="preserve">　</w:t>
+      </w:r>
+      <w:r>
+        <w:rPr>
+          <w:rFonts w:ascii="Times New Roman" w:hAnsi="Times New Roman" w:cs="Times New Roman"/>
+        </w:rPr>
+        <w:t>now they have already been re-used and adopted by numerous international</w:t>
+      </w:r>
+      <w:r>
+        <w:rPr>
+          <w:rFonts w:ascii="Times New Roman" w:hAnsi="Times New Roman" w:cs="Times New Roman"/>
+        </w:rPr>
+        <w:t xml:space="preserve">　</w:t>
+      </w:r>
+      <w:r>
+        <w:rPr>
+          <w:rFonts w:ascii="Times New Roman" w:hAnsi="Times New Roman" w:cs="Times New Roman"/>
+        </w:rPr>
+        <w:t>research groups for a wide variety of tasks. Recently, they have</w:t>
+      </w:r>
+      <w:r>
+        <w:rPr>
+          <w:rFonts w:ascii="Times New Roman" w:hAnsi="Times New Roman" w:cs="Times New Roman"/>
+        </w:rPr>
+        <w:t xml:space="preserve">　</w:t>
+      </w:r>
+      <w:r>
+        <w:rPr>
+          <w:rFonts w:ascii="Times New Roman" w:hAnsi="Times New Roman" w:cs="Times New Roman"/>
+        </w:rPr>
+        <w:t>also become part of the basis of a broader initiative for key open source</w:t>
+      </w:r>
+      <w:r>
+        <w:rPr>
+          <w:rFonts w:ascii="Times New Roman" w:hAnsi="Times New Roman" w:cs="Times New Roman"/>
+        </w:rPr>
+        <w:t xml:space="preserve">　</w:t>
+      </w:r>
+      <w:r>
+        <w:rPr>
+          <w:rFonts w:ascii="Times New Roman" w:hAnsi="Times New Roman" w:cs="Times New Roman"/>
+        </w:rPr>
+        <w:t>software modules for urban search and rescue robots.</w:t>
+      </w:r>
+    </w:p>
+    <w:p>
+      <w:pPr>
+        <w:rPr>
+          <w:rFonts w:ascii="Times New Roman" w:hAnsi="Times New Roman" w:cs="Times New Roman"/>
+        </w:rPr>
+      </w:pPr>
+      <w:r>
+        <w:rPr>
+          <w:rFonts w:ascii="Times New Roman" w:hAnsi="Times New Roman" w:cs="Times New Roman" w:hint="eastAsia"/>
+        </w:rPr>
+        <w:t>摘要</w:t>
+      </w:r>
+      <w:r>
+        <w:rPr>
+          <w:rFonts w:ascii="Times New Roman" w:hAnsi="Times New Roman" w:cs="Times New Roman" w:hint="eastAsia"/>
+        </w:rPr>
+        <w:t>。部署在</w:t>
+      </w:r>
+      <w:r>
+        <w:rPr>
+          <w:rFonts w:ascii="Times New Roman" w:hAnsi="Times New Roman" w:cs="Times New Roman"/>
+        </w:rPr>
+        <w:t>城市里</w:t>
+      </w:r>
+      <w:r>
+        <w:rPr>
+          <w:rFonts w:ascii="Times New Roman" w:hAnsi="Times New Roman" w:cs="Times New Roman" w:hint="eastAsia"/>
+        </w:rPr>
+        <w:t>用于</w:t>
+      </w:r>
+      <w:r>
+        <w:rPr>
+          <w:rFonts w:ascii="Times New Roman" w:hAnsi="Times New Roman" w:cs="Times New Roman"/>
+        </w:rPr>
+        <w:t>搜</w:t>
+      </w:r>
+      <w:r>
+        <w:rPr>
+          <w:rFonts w:ascii="Times New Roman" w:hAnsi="Times New Roman" w:cs="Times New Roman" w:hint="eastAsia"/>
+        </w:rPr>
+        <w:t>救</w:t>
+      </w:r>
+      <w:r>
+        <w:rPr>
+          <w:rFonts w:ascii="Times New Roman" w:hAnsi="Times New Roman" w:cs="Times New Roman"/>
+        </w:rPr>
+        <w:t>任务</w:t>
+      </w:r>
+      <w:r>
+        <w:rPr>
+          <w:rFonts w:ascii="Times New Roman" w:hAnsi="Times New Roman" w:cs="Times New Roman" w:hint="eastAsia"/>
+        </w:rPr>
+        <w:t>的</w:t>
+      </w:r>
+      <w:r>
+        <w:rPr>
+          <w:rFonts w:ascii="Times New Roman" w:hAnsi="Times New Roman" w:cs="Times New Roman"/>
+        </w:rPr>
+        <w:t>机器人的关键能力</w:t>
+      </w:r>
+      <w:r>
+        <w:rPr>
+          <w:rFonts w:ascii="Times New Roman" w:hAnsi="Times New Roman" w:cs="Times New Roman" w:hint="eastAsia"/>
+        </w:rPr>
+        <w:t>包括灾害</w:t>
+      </w:r>
+      <w:r>
+        <w:rPr>
+          <w:rFonts w:ascii="Times New Roman" w:hAnsi="Times New Roman" w:cs="Times New Roman"/>
+        </w:rPr>
+        <w:t>地点的</w:t>
+      </w:r>
+      <w:r>
+        <w:rPr>
+          <w:rFonts w:ascii="Times New Roman" w:hAnsi="Times New Roman" w:cs="Times New Roman" w:hint="eastAsia"/>
+        </w:rPr>
+        <w:t>自动探索</w:t>
+      </w:r>
+      <w:r>
+        <w:rPr>
+          <w:rFonts w:ascii="Times New Roman" w:hAnsi="Times New Roman" w:cs="Times New Roman" w:hint="eastAsia"/>
+        </w:rPr>
+        <w:t>、</w:t>
+      </w:r>
+      <w:r>
+        <w:rPr>
+          <w:rFonts w:ascii="Times New Roman" w:hAnsi="Times New Roman" w:cs="Times New Roman" w:hint="eastAsia"/>
+        </w:rPr>
+        <w:t>受害者</w:t>
+      </w:r>
+      <w:r>
+        <w:rPr>
+          <w:rFonts w:ascii="Times New Roman" w:hAnsi="Times New Roman" w:cs="Times New Roman"/>
+        </w:rPr>
+        <w:t>的急救　或者</w:t>
+      </w:r>
+      <w:r>
+        <w:rPr>
+          <w:rFonts w:ascii="Times New Roman" w:hAnsi="Times New Roman" w:cs="Times New Roman" w:hint="eastAsia"/>
+        </w:rPr>
+        <w:t>完成</w:t>
+      </w:r>
+      <w:r>
+        <w:rPr>
+          <w:rFonts w:ascii="Times New Roman" w:hAnsi="Times New Roman" w:cs="Times New Roman"/>
+        </w:rPr>
+        <w:t>其他相关的</w:t>
+      </w:r>
+      <w:r>
+        <w:rPr>
+          <w:rFonts w:ascii="Times New Roman" w:hAnsi="Times New Roman" w:cs="Times New Roman" w:hint="eastAsia"/>
+        </w:rPr>
+        <w:t>目标</w:t>
+      </w:r>
+      <w:r>
+        <w:rPr>
+          <w:rFonts w:ascii="Times New Roman" w:hAnsi="Times New Roman" w:cs="Times New Roman"/>
+        </w:rPr>
+        <w:t>。</w:t>
+      </w:r>
+      <w:r>
+        <w:rPr>
+          <w:rFonts w:ascii="Times New Roman" w:hAnsi="Times New Roman" w:cs="Times New Roman" w:hint="eastAsia"/>
+        </w:rPr>
+        <w:t>本文提出相关</w:t>
+      </w:r>
+      <w:r>
+        <w:rPr>
+          <w:rFonts w:ascii="Times New Roman" w:hAnsi="Times New Roman" w:cs="Times New Roman"/>
+        </w:rPr>
+        <w:t>的开源软件</w:t>
+      </w:r>
+      <w:r>
+        <w:rPr>
+          <w:rFonts w:ascii="Times New Roman" w:hAnsi="Times New Roman" w:cs="Times New Roman" w:hint="eastAsia"/>
+        </w:rPr>
+        <w:t>模块</w:t>
+      </w:r>
+      <w:r>
+        <w:rPr>
+          <w:rFonts w:ascii="Times New Roman" w:hAnsi="Times New Roman" w:cs="Times New Roman" w:hint="eastAsia"/>
+        </w:rPr>
+        <w:t xml:space="preserve"> </w:t>
+      </w:r>
+      <w:r>
+        <w:rPr>
+          <w:rFonts w:ascii="Times New Roman" w:hAnsi="Times New Roman" w:cs="Times New Roman" w:hint="eastAsia"/>
+        </w:rPr>
+        <w:t>用于</w:t>
+      </w:r>
+      <w:r>
+        <w:rPr>
+          <w:rFonts w:ascii="Times New Roman" w:hAnsi="Times New Roman" w:cs="Times New Roman"/>
+        </w:rPr>
+        <w:t>上述</w:t>
+      </w:r>
+      <w:r>
+        <w:rPr>
+          <w:rFonts w:ascii="Times New Roman" w:hAnsi="Times New Roman" w:cs="Times New Roman" w:hint="eastAsia"/>
+        </w:rPr>
+        <w:t>机器人</w:t>
+      </w:r>
+      <w:r>
+        <w:rPr>
+          <w:rFonts w:ascii="Times New Roman" w:hAnsi="Times New Roman" w:cs="Times New Roman"/>
+        </w:rPr>
+        <w:t>的复杂能力</w:t>
+      </w:r>
+      <w:r>
+        <w:rPr>
+          <w:rFonts w:ascii="Times New Roman" w:hAnsi="Times New Roman" w:cs="Times New Roman" w:hint="eastAsia"/>
+        </w:rPr>
+        <w:t>的开发，这些软件</w:t>
+      </w:r>
+      <w:r>
+        <w:rPr>
+          <w:rFonts w:ascii="Times New Roman" w:hAnsi="Times New Roman" w:cs="Times New Roman"/>
+        </w:rPr>
+        <w:t>模块包括：</w:t>
+      </w:r>
+      <w:r>
+        <w:rPr>
+          <w:rFonts w:ascii="Times New Roman" w:hAnsi="Times New Roman" w:cs="Times New Roman" w:hint="eastAsia"/>
+        </w:rPr>
+        <w:t>用于被</w:t>
+      </w:r>
+      <w:r>
+        <w:rPr>
+          <w:rFonts w:ascii="Times New Roman" w:hAnsi="Times New Roman" w:cs="Times New Roman"/>
+        </w:rPr>
+        <w:t>破坏了的城市环境能够</w:t>
+      </w:r>
+      <w:r>
+        <w:rPr>
+          <w:rFonts w:ascii="Times New Roman" w:hAnsi="Times New Roman" w:cs="Times New Roman" w:hint="eastAsia"/>
+        </w:rPr>
+        <w:t>自</w:t>
+      </w:r>
+      <w:r>
+        <w:rPr>
+          <w:rFonts w:ascii="Times New Roman" w:hAnsi="Times New Roman" w:cs="Times New Roman"/>
+        </w:rPr>
+        <w:t>定位和建图的</w:t>
+      </w:r>
+      <w:r>
+        <w:rPr>
+          <w:rFonts w:ascii="Times New Roman" w:hAnsi="Times New Roman" w:cs="Times New Roman" w:hint="eastAsia"/>
+        </w:rPr>
+        <w:t>hector slam</w:t>
+      </w:r>
+      <w:r>
+        <w:rPr>
+          <w:rFonts w:ascii="Times New Roman" w:hAnsi="Times New Roman" w:cs="Times New Roman" w:hint="eastAsia"/>
+        </w:rPr>
+        <w:t>。</w:t>
+      </w:r>
+      <w:r>
+        <w:rPr>
+          <w:rFonts w:ascii="Times New Roman" w:hAnsi="Times New Roman" w:cs="Times New Roman" w:hint="eastAsia"/>
+        </w:rPr>
+        <w:t>所有</w:t>
+      </w:r>
+      <w:r>
+        <w:rPr>
+          <w:rFonts w:ascii="Times New Roman" w:hAnsi="Times New Roman" w:cs="Times New Roman" w:hint="eastAsia"/>
+        </w:rPr>
+        <w:t>最初</w:t>
+      </w:r>
+      <w:r>
+        <w:rPr>
+          <w:rFonts w:ascii="Times New Roman" w:hAnsi="Times New Roman" w:cs="Times New Roman" w:hint="eastAsia"/>
+        </w:rPr>
+        <w:t>用于</w:t>
+      </w:r>
+      <w:r>
+        <w:rPr>
+          <w:rFonts w:ascii="Times New Roman" w:hAnsi="Times New Roman" w:cs="Times New Roman" w:hint="eastAsia"/>
+        </w:rPr>
+        <w:t>R</w:t>
+      </w:r>
+      <w:r>
+        <w:rPr>
+          <w:rFonts w:ascii="Times New Roman" w:hAnsi="Times New Roman" w:cs="Times New Roman"/>
+        </w:rPr>
+        <w:t>oboCup</w:t>
+      </w:r>
+      <w:r>
+        <w:rPr>
+          <w:rFonts w:ascii="Times New Roman" w:hAnsi="Times New Roman" w:cs="Times New Roman" w:hint="eastAsia"/>
+        </w:rPr>
+        <w:t>营救</w:t>
+      </w:r>
+      <w:r>
+        <w:rPr>
+          <w:rFonts w:ascii="Times New Roman" w:hAnsi="Times New Roman" w:cs="Times New Roman"/>
+        </w:rPr>
+        <w:t>竞赛</w:t>
+      </w:r>
+      <w:r>
+        <w:rPr>
+          <w:rFonts w:ascii="Times New Roman" w:hAnsi="Times New Roman" w:cs="Times New Roman"/>
+        </w:rPr>
+        <w:t>的模块已经被</w:t>
+      </w:r>
+      <w:r>
+        <w:rPr>
+          <w:rFonts w:ascii="Times New Roman" w:hAnsi="Times New Roman" w:cs="Times New Roman"/>
+        </w:rPr>
+        <w:t>的</w:t>
+      </w:r>
+      <w:r>
+        <w:rPr>
+          <w:rFonts w:ascii="Times New Roman" w:hAnsi="Times New Roman" w:cs="Times New Roman"/>
+        </w:rPr>
+        <w:t>成功应用</w:t>
+      </w:r>
+      <w:r>
+        <w:rPr>
+          <w:rFonts w:ascii="Times New Roman" w:hAnsi="Times New Roman" w:cs="Times New Roman" w:hint="eastAsia"/>
+        </w:rPr>
+        <w:t>并</w:t>
+      </w:r>
+      <w:r>
+        <w:rPr>
+          <w:rFonts w:ascii="Times New Roman" w:hAnsi="Times New Roman" w:cs="Times New Roman"/>
+        </w:rPr>
+        <w:t>测试</w:t>
+      </w:r>
+      <w:r>
+        <w:rPr>
+          <w:rFonts w:ascii="Times New Roman" w:hAnsi="Times New Roman" w:cs="Times New Roman" w:hint="eastAsia"/>
+        </w:rPr>
+        <w:t>。</w:t>
+      </w:r>
+      <w:r>
+        <w:rPr>
+          <w:rFonts w:ascii="Times New Roman" w:hAnsi="Times New Roman" w:cs="Times New Roman" w:hint="eastAsia"/>
+        </w:rPr>
+        <w:t>到目前</w:t>
+      </w:r>
+      <w:r>
+        <w:rPr>
+          <w:rFonts w:ascii="Times New Roman" w:hAnsi="Times New Roman" w:cs="Times New Roman"/>
+        </w:rPr>
+        <w:t>为止，这些模块已经被</w:t>
+      </w:r>
+      <w:r>
+        <w:rPr>
+          <w:rFonts w:ascii="Times New Roman" w:hAnsi="Times New Roman" w:cs="Times New Roman" w:hint="eastAsia"/>
+        </w:rPr>
+        <w:t>为数众多</w:t>
+      </w:r>
+      <w:r>
+        <w:rPr>
+          <w:rFonts w:ascii="Times New Roman" w:hAnsi="Times New Roman" w:cs="Times New Roman"/>
+        </w:rPr>
+        <w:t>的国际</w:t>
+      </w:r>
+      <w:r>
+        <w:rPr>
+          <w:rFonts w:ascii="Times New Roman" w:hAnsi="Times New Roman" w:cs="Times New Roman" w:hint="eastAsia"/>
+        </w:rPr>
+        <w:t>搜索</w:t>
+      </w:r>
+      <w:r>
+        <w:rPr>
+          <w:rFonts w:ascii="Times New Roman" w:hAnsi="Times New Roman" w:cs="Times New Roman"/>
+        </w:rPr>
+        <w:t>团队</w:t>
+      </w:r>
+      <w:r>
+        <w:rPr>
+          <w:rFonts w:ascii="Times New Roman" w:hAnsi="Times New Roman" w:cs="Times New Roman" w:hint="eastAsia"/>
+        </w:rPr>
+        <w:t>重新</w:t>
+      </w:r>
+      <w:r>
+        <w:rPr>
+          <w:rFonts w:ascii="Times New Roman" w:hAnsi="Times New Roman" w:cs="Times New Roman"/>
+        </w:rPr>
+        <w:t>使用</w:t>
+      </w:r>
+      <w:r>
+        <w:rPr>
+          <w:rFonts w:ascii="Times New Roman" w:hAnsi="Times New Roman" w:cs="Times New Roman" w:hint="eastAsia"/>
+        </w:rPr>
+        <w:t>和</w:t>
+      </w:r>
+      <w:r>
+        <w:rPr>
+          <w:rFonts w:ascii="Times New Roman" w:hAnsi="Times New Roman" w:cs="Times New Roman" w:hint="eastAsia"/>
+        </w:rPr>
+        <w:t>应用</w:t>
+      </w:r>
+      <w:r>
+        <w:rPr>
+          <w:rFonts w:ascii="Times New Roman" w:hAnsi="Times New Roman" w:cs="Times New Roman" w:hint="eastAsia"/>
+        </w:rPr>
+        <w:t>于广泛</w:t>
+      </w:r>
+      <w:r>
+        <w:rPr>
+          <w:rFonts w:ascii="Times New Roman" w:hAnsi="Times New Roman" w:cs="Times New Roman"/>
+        </w:rPr>
+        <w:t>的各式的任务中</w:t>
+      </w:r>
+      <w:r>
+        <w:rPr>
+          <w:rFonts w:ascii="Times New Roman" w:hAnsi="Times New Roman" w:cs="Times New Roman" w:hint="eastAsia"/>
+        </w:rPr>
+        <w:t>去</w:t>
+      </w:r>
+      <w:r>
+        <w:rPr>
+          <w:rFonts w:ascii="Times New Roman" w:hAnsi="Times New Roman" w:cs="Times New Roman"/>
+        </w:rPr>
+        <w:t>。</w:t>
+      </w:r>
+      <w:r>
+        <w:rPr>
+          <w:rFonts w:ascii="Times New Roman" w:hAnsi="Times New Roman" w:cs="Times New Roman" w:hint="eastAsia"/>
+        </w:rPr>
+        <w:t xml:space="preserve"> </w:t>
+      </w:r>
+      <w:r>
+        <w:rPr>
+          <w:rFonts w:ascii="Times New Roman" w:hAnsi="Times New Roman" w:cs="Times New Roman" w:hint="eastAsia"/>
+        </w:rPr>
+        <w:t>现如今</w:t>
+      </w:r>
+      <w:r>
+        <w:rPr>
+          <w:rFonts w:ascii="Times New Roman" w:hAnsi="Times New Roman" w:cs="Times New Roman"/>
+        </w:rPr>
+        <w:t>，</w:t>
+      </w:r>
+      <w:r>
+        <w:rPr>
+          <w:rFonts w:ascii="Times New Roman" w:hAnsi="Times New Roman" w:cs="Times New Roman" w:hint="eastAsia"/>
+        </w:rPr>
+        <w:t>这些</w:t>
+      </w:r>
+      <w:r>
+        <w:rPr>
+          <w:rFonts w:ascii="Times New Roman" w:hAnsi="Times New Roman" w:cs="Times New Roman"/>
+        </w:rPr>
+        <w:t>软件模块已经</w:t>
+      </w:r>
+      <w:r>
+        <w:rPr>
+          <w:rFonts w:ascii="Times New Roman" w:hAnsi="Times New Roman" w:cs="Times New Roman" w:hint="eastAsia"/>
+        </w:rPr>
+        <w:t>变成</w:t>
+      </w:r>
+      <w:r>
+        <w:rPr>
+          <w:rFonts w:ascii="Times New Roman" w:hAnsi="Times New Roman" w:cs="Times New Roman" w:hint="eastAsia"/>
+        </w:rPr>
+        <w:t>一个更广泛</w:t>
+      </w:r>
+      <w:r>
+        <w:rPr>
+          <w:rFonts w:ascii="Times New Roman" w:hAnsi="Times New Roman" w:cs="Times New Roman" w:hint="eastAsia"/>
+        </w:rPr>
+        <w:t>的</w:t>
+      </w:r>
+      <w:r>
+        <w:rPr>
+          <w:rFonts w:ascii="Times New Roman" w:hAnsi="Times New Roman" w:cs="Times New Roman" w:hint="eastAsia"/>
+        </w:rPr>
+        <w:t>用于</w:t>
+      </w:r>
+      <w:r>
+        <w:rPr>
+          <w:rFonts w:ascii="Times New Roman" w:hAnsi="Times New Roman" w:cs="Times New Roman"/>
+        </w:rPr>
+        <w:t>城市搜救机器人</w:t>
+      </w:r>
+      <w:r>
+        <w:rPr>
+          <w:rFonts w:ascii="Times New Roman" w:hAnsi="Times New Roman" w:cs="Times New Roman" w:hint="eastAsia"/>
+        </w:rPr>
+        <w:t>的主要</w:t>
+      </w:r>
+      <w:r>
+        <w:rPr>
+          <w:rFonts w:ascii="Times New Roman" w:hAnsi="Times New Roman" w:cs="Times New Roman"/>
+        </w:rPr>
+        <w:t>的开源软件模块</w:t>
+      </w:r>
+      <w:r>
+        <w:rPr>
+          <w:rFonts w:ascii="Times New Roman" w:hAnsi="Times New Roman" w:cs="Times New Roman" w:hint="eastAsia"/>
+        </w:rPr>
+        <w:t>项目</w:t>
+      </w:r>
+      <w:r>
+        <w:rPr>
+          <w:rFonts w:ascii="Times New Roman" w:hAnsi="Times New Roman" w:cs="Times New Roman" w:hint="eastAsia"/>
+        </w:rPr>
+        <w:t>的</w:t>
+      </w:r>
+      <w:r>
+        <w:rPr>
+          <w:rFonts w:ascii="Times New Roman" w:hAnsi="Times New Roman" w:cs="Times New Roman"/>
+        </w:rPr>
+        <w:t>基础部分</w:t>
+      </w:r>
+      <w:r>
+        <w:rPr>
+          <w:rFonts w:ascii="Times New Roman" w:hAnsi="Times New Roman" w:cs="Times New Roman" w:hint="eastAsia"/>
+        </w:rPr>
+        <w:t>。</w:t>
+      </w:r>
+      <w:r>
+        <w:rPr>
+          <w:rFonts w:ascii="Times New Roman" w:hAnsi="Times New Roman" w:cs="Times New Roman"/>
+        </w:rPr>
+        <w:t xml:space="preserve"> </w:t>
+      </w:r>
+    </w:p>
+    <w:p>
+      <w:pPr>
+        <w:pStyle w:val="a3"/>
+        <w:numPr>
+          <w:ilvl w:val="0"/>
+          <w:numId w:val="2"/>
+        </w:numPr>
+        <w:ind w:firstLineChars="0"/>
+        <w:rPr>
+          <w:rFonts w:ascii="CMBX12" w:hAnsi="CMBX12" w:cs="CMBX12"/>
+          <w:kern w:val="0"/>
+          <w:sz w:val="24"/>
+          <w:szCs w:val="24"/>
+        </w:rPr>
+      </w:pPr>
+      <w:r>
+        <w:rPr>
+          <w:rFonts w:ascii="CMBX12" w:hAnsi="CMBX12" w:cs="CMBX12"/>
+          <w:kern w:val="0"/>
+          <w:sz w:val="24"/>
+          <w:szCs w:val="24"/>
+        </w:rPr>
+        <w:t>Introduction</w:t>
+      </w:r>
+    </w:p>
+    <w:p>
+      <w:pPr>
+        <w:pStyle w:val="a3"/>
+        <w:ind w:left="360" w:firstLineChars="0" w:firstLine="0"/>
+        <w:rPr>
+          <w:rFonts w:ascii="CMBX12" w:hAnsi="CMBX12" w:cs="CMBX12"/>
+          <w:kern w:val="0"/>
+          <w:sz w:val="24"/>
+          <w:szCs w:val="24"/>
+        </w:rPr>
+      </w:pPr>
+      <w:r>
+        <w:rPr>
+          <w:rFonts w:ascii="CMBX12" w:hAnsi="CMBX12" w:cs="CMBX12" w:hint="eastAsia"/>
+          <w:kern w:val="0"/>
+          <w:sz w:val="24"/>
+          <w:szCs w:val="24"/>
+        </w:rPr>
+        <w:t>1</w:t>
+      </w:r>
+      <w:r>
+        <w:rPr>
+          <w:rFonts w:ascii="CMBX12" w:hAnsi="CMBX12" w:cs="CMBX12"/>
+          <w:kern w:val="0"/>
+          <w:sz w:val="24"/>
+          <w:szCs w:val="24"/>
+        </w:rPr>
+        <w:t>.</w:t>
+      </w:r>
+      <w:r>
+        <w:rPr>
+          <w:rFonts w:ascii="CMBX12" w:hAnsi="CMBX12" w:cs="CMBX12" w:hint="eastAsia"/>
+          <w:kern w:val="0"/>
+          <w:sz w:val="24"/>
+          <w:szCs w:val="24"/>
+        </w:rPr>
+        <w:t>引言</w:t>
+      </w:r>
+    </w:p>
+    <w:p>
+      <w:pPr>
+        <w:autoSpaceDE w:val="0"/>
+        <w:autoSpaceDN w:val="0"/>
+        <w:adjustRightInd w:val="0"/>
+        <w:ind w:firstLine="360"/>
+        <w:rPr>
+          <w:rFonts w:ascii="Times New Roman" w:hAnsi="Times New Roman" w:cs="Times New Roman"/>
+          <w:kern w:val="0"/>
+          <w:szCs w:val="21"/>
+        </w:rPr>
+      </w:pPr>
+      <w:r>
+        <w:rPr>
+          <w:rFonts w:ascii="Times New Roman" w:hAnsi="Times New Roman" w:cs="Times New Roman"/>
+          <w:kern w:val="0"/>
+          <w:szCs w:val="21"/>
+        </w:rPr>
+        <w:t xml:space="preserve">While robots used for Urban Search and Rescue </w:t>
+      </w:r>
+      <w:r>
+        <w:rPr>
+          <w:rFonts w:ascii="Times New Roman" w:hAnsi="Times New Roman" w:cs="Times New Roman"/>
+          <w:kern w:val="0"/>
+          <w:szCs w:val="21"/>
+        </w:rPr>
+        <w:t>(USAR) tasks will remain mainly</w:t>
+      </w:r>
+      <w:r>
+        <w:rPr>
+          <w:rFonts w:ascii="Times New Roman" w:hAnsi="Times New Roman" w:cs="Times New Roman" w:hint="eastAsia"/>
+          <w:kern w:val="0"/>
+          <w:szCs w:val="21"/>
+        </w:rPr>
+        <w:t xml:space="preserve"> </w:t>
+      </w:r>
+      <w:r>
+        <w:rPr>
+          <w:rFonts w:ascii="Times New Roman" w:hAnsi="Times New Roman" w:cs="Times New Roman"/>
+          <w:kern w:val="0"/>
+          <w:szCs w:val="21"/>
+        </w:rPr>
+        <w:t>tele-operated for the immediate future when used in real disaster sites, increasing</w:t>
+      </w:r>
+      <w:r>
+        <w:rPr>
+          <w:rFonts w:ascii="Times New Roman" w:hAnsi="Times New Roman" w:cs="Times New Roman" w:hint="eastAsia"/>
+          <w:kern w:val="0"/>
+          <w:szCs w:val="21"/>
+        </w:rPr>
+        <w:t xml:space="preserve"> </w:t>
+      </w:r>
+      <w:r>
+        <w:rPr>
+          <w:rFonts w:ascii="Times New Roman" w:hAnsi="Times New Roman" w:cs="Times New Roman"/>
+          <w:kern w:val="0"/>
+          <w:szCs w:val="21"/>
+        </w:rPr>
+        <w:t>the autonomy level is an important area of research that has the potential to</w:t>
+      </w:r>
+      <w:r>
+        <w:rPr>
+          <w:rFonts w:ascii="Times New Roman" w:hAnsi="Times New Roman" w:cs="Times New Roman" w:hint="eastAsia"/>
+          <w:kern w:val="0"/>
+          <w:szCs w:val="21"/>
+        </w:rPr>
+        <w:t xml:space="preserve"> </w:t>
+      </w:r>
+      <w:r>
+        <w:rPr>
+          <w:rFonts w:ascii="Times New Roman" w:hAnsi="Times New Roman" w:cs="Times New Roman"/>
+          <w:kern w:val="0"/>
+          <w:szCs w:val="21"/>
+        </w:rPr>
+        <w:t xml:space="preserve">vastly improve the </w:t>
+      </w:r>
+      <w:r>
+        <w:rPr>
+          <w:rFonts w:ascii="Times New Roman" w:hAnsi="Times New Roman" w:cs="Times New Roman"/>
+          <w:kern w:val="0"/>
+          <w:szCs w:val="21"/>
+        </w:rPr>
+        <w:t>capabilities</w:t>
+      </w:r>
+      <w:r>
+        <w:rPr>
+          <w:rFonts w:ascii="Times New Roman" w:hAnsi="Times New Roman" w:cs="Times New Roman"/>
+          <w:kern w:val="0"/>
+          <w:szCs w:val="21"/>
+        </w:rPr>
+        <w:t xml:space="preserve"> of robots used for disaster response in the future.</w:t>
+      </w:r>
+    </w:p>
+    <w:p>
+      <w:pPr>
+        <w:autoSpaceDE w:val="0"/>
+        <w:autoSpaceDN w:val="0"/>
+        <w:adjustRightInd w:val="0"/>
+        <w:ind w:firstLine="420"/>
+        <w:rPr>
+          <w:rFonts w:ascii="Times New Roman" w:hAnsi="Times New Roman" w:cs="Times New Roman"/>
+          <w:kern w:val="0"/>
+          <w:szCs w:val="21"/>
+        </w:rPr>
+      </w:pPr>
+      <w:r>
+        <w:rPr>
+          <w:rFonts w:ascii="Times New Roman" w:hAnsi="Times New Roman" w:cs="Times New Roman"/>
+          <w:kern w:val="0"/>
+          <w:szCs w:val="21"/>
+        </w:rPr>
+        <w:t>The RoboCup Rescue project aims at adv</w:t>
+      </w:r>
+      <w:r>
+        <w:rPr>
+          <w:rFonts w:ascii="Times New Roman" w:hAnsi="Times New Roman" w:cs="Times New Roman"/>
+          <w:kern w:val="0"/>
+          <w:szCs w:val="21"/>
+        </w:rPr>
+        <w:t xml:space="preserve">ancing research towards more </w:t>
+      </w:r>
+      <w:r>
+        <w:rPr>
+          <w:rFonts w:ascii="Times New Roman" w:hAnsi="Times New Roman" w:cs="Times New Roman"/>
+          <w:kern w:val="0"/>
+          <w:szCs w:val="21"/>
+        </w:rPr>
+        <w:tab/>
+      </w:r>
+      <w:r>
+        <w:rPr>
+          <w:rFonts w:ascii="Times New Roman" w:hAnsi="Times New Roman" w:cs="Times New Roman"/>
+          <w:kern w:val="0"/>
+          <w:szCs w:val="21"/>
+        </w:rPr>
+        <w:t>rescue robots [1]. Rescue robotics incorporates a vast range of capabilities</w:t>
+      </w:r>
+      <w:r>
+        <w:rPr>
+          <w:rFonts w:ascii="Times New Roman" w:hAnsi="Times New Roman" w:cs="Times New Roman" w:hint="eastAsia"/>
+          <w:kern w:val="0"/>
+          <w:szCs w:val="21"/>
+        </w:rPr>
+        <w:t xml:space="preserve"> </w:t>
+      </w:r>
+      <w:r>
+        <w:rPr>
+          <w:rFonts w:ascii="Times New Roman" w:hAnsi="Times New Roman" w:cs="Times New Roman"/>
+          <w:kern w:val="0"/>
+          <w:szCs w:val="21"/>
+        </w:rPr>
+        <w:t>needed to address the challenges involved, e.</w:t>
+      </w:r>
+      <w:r>
+        <w:rPr>
+          <w:rFonts w:ascii="Times New Roman" w:hAnsi="Times New Roman" w:cs="Times New Roman"/>
+          <w:kern w:val="0"/>
+          <w:szCs w:val="21"/>
+        </w:rPr>
+        <w:t>g. resulting from a degraded en</w:t>
+      </w:r>
+      <w:r>
+        <w:rPr>
+          <w:rFonts w:ascii="Times New Roman" w:hAnsi="Times New Roman" w:cs="Times New Roman"/>
+          <w:kern w:val="0"/>
+          <w:szCs w:val="21"/>
+        </w:rPr>
+        <w:t>vironment. The availability of re-useable and adaptable open source software</w:t>
+      </w:r>
+      <w:r>
+        <w:rPr>
+          <w:rFonts w:ascii="Times New Roman" w:hAnsi="Times New Roman" w:cs="Times New Roman" w:hint="eastAsia"/>
+          <w:kern w:val="0"/>
+          <w:szCs w:val="21"/>
+        </w:rPr>
+        <w:t xml:space="preserve"> </w:t>
+      </w:r>
+      <w:r>
+        <w:rPr>
+          <w:rFonts w:ascii="Times New Roman" w:hAnsi="Times New Roman" w:cs="Times New Roman"/>
+          <w:kern w:val="0"/>
+          <w:szCs w:val="21"/>
+        </w:rPr>
+        <w:t>can signifi</w:t>
+      </w:r>
+      <w:r>
+        <w:rPr>
+          <w:rFonts w:ascii="Times New Roman" w:hAnsi="Times New Roman" w:cs="Times New Roman"/>
+          <w:kern w:val="0"/>
+          <w:szCs w:val="21"/>
+        </w:rPr>
+        <w:t>cantly reduce development time and increase robot capabilities while</w:t>
+      </w:r>
+      <w:r>
+        <w:rPr>
+          <w:rFonts w:ascii="Times New Roman" w:hAnsi="Times New Roman" w:cs="Times New Roman" w:hint="eastAsia"/>
+          <w:kern w:val="0"/>
+          <w:szCs w:val="21"/>
+        </w:rPr>
+        <w:t xml:space="preserve"> </w:t>
+      </w:r>
+      <w:r>
+        <w:rPr>
+          <w:rFonts w:ascii="Times New Roman" w:hAnsi="Times New Roman" w:cs="Times New Roman"/>
+          <w:kern w:val="0"/>
+          <w:szCs w:val="21"/>
+        </w:rPr>
+        <w:t>simultaneously freeing resources and, thu</w:t>
+      </w:r>
+      <w:r>
+        <w:rPr>
+          <w:rFonts w:ascii="Times New Roman" w:hAnsi="Times New Roman" w:cs="Times New Roman"/>
+          <w:kern w:val="0"/>
+          <w:szCs w:val="21"/>
+        </w:rPr>
+        <w:t>s, accelerating progress in the fi</w:t>
+      </w:r>
+      <w:r>
+        <w:rPr>
+          <w:rFonts w:ascii="Times New Roman" w:hAnsi="Times New Roman" w:cs="Times New Roman"/>
+          <w:kern w:val="0"/>
+          <w:szCs w:val="21"/>
+        </w:rPr>
+        <w:t>eld.</w:t>
+      </w:r>
+    </w:p>
+    <w:p>
+      <w:pPr>
+        <w:autoSpaceDE w:val="0"/>
+        <w:autoSpaceDN w:val="0"/>
+        <w:adjustRightInd w:val="0"/>
+        <w:ind w:firstLine="420"/>
+        <w:rPr>
+          <w:rFonts w:ascii="Times New Roman" w:hAnsi="Times New Roman" w:cs="Times New Roman"/>
+          <w:kern w:val="0"/>
+          <w:szCs w:val="21"/>
+        </w:rPr>
+      </w:pPr>
+      <w:r>
+        <w:rPr>
+          <w:rFonts w:ascii="Times New Roman" w:hAnsi="Times New Roman" w:cs="Times New Roman"/>
+          <w:kern w:val="0"/>
+          <w:szCs w:val="21"/>
+        </w:rPr>
+        <w:t>In this paper, we present open source modules that provide the building</w:t>
+      </w:r>
+      <w:r>
+        <w:rPr>
+          <w:rFonts w:ascii="Times New Roman" w:hAnsi="Times New Roman" w:cs="Times New Roman" w:hint="eastAsia"/>
+          <w:kern w:val="0"/>
+          <w:szCs w:val="21"/>
+        </w:rPr>
+        <w:t xml:space="preserve"> </w:t>
+      </w:r>
+      <w:r>
+        <w:rPr>
+          <w:rFonts w:ascii="Times New Roman" w:hAnsi="Times New Roman" w:cs="Times New Roman"/>
+          <w:kern w:val="0"/>
+          <w:szCs w:val="21"/>
+        </w:rPr>
+        <w:t xml:space="preserve">blocks for a system capable of autonomous exploration in USAR </w:t>
+      </w:r>
+      <w:r>
+        <w:rPr>
+          <w:rFonts w:ascii="Times New Roman" w:hAnsi="Times New Roman" w:cs="Times New Roman"/>
+          <w:kern w:val="0"/>
+          <w:szCs w:val="21"/>
+        </w:rPr>
+        <w:t>environ</w:t>
+      </w:r>
+      <w:r>
+        <w:rPr>
+          <w:rFonts w:ascii="Times New Roman" w:hAnsi="Times New Roman" w:cs="Times New Roman"/>
+          <w:kern w:val="0"/>
+          <w:szCs w:val="21"/>
+        </w:rPr>
+        <w:t>ments.</w:t>
+      </w:r>
+      <w:r>
+        <w:rPr>
+          <w:rFonts w:ascii="Times New Roman" w:hAnsi="Times New Roman" w:cs="Times New Roman"/>
+          <w:kern w:val="0"/>
+          <w:szCs w:val="21"/>
+        </w:rPr>
+        <w:t xml:space="preserve"> D</w:t>
+      </w:r>
+      <w:r>
+        <w:rPr>
+          <w:rFonts w:ascii="Times New Roman" w:hAnsi="Times New Roman" w:cs="Times New Roman"/>
+          <w:kern w:val="0"/>
+          <w:szCs w:val="21"/>
+        </w:rPr>
+        <w:t>if</w:t>
+      </w:r>
+      <w:r>
+        <w:rPr>
+          <w:rFonts w:ascii="Times New Roman" w:hAnsi="Times New Roman" w:cs="Times New Roman"/>
+          <w:kern w:val="0"/>
+          <w:szCs w:val="21"/>
+        </w:rPr>
+        <w:t>ferent</w:t>
+      </w:r>
+      <w:r>
+        <w:rPr>
+          <w:rFonts w:ascii="Times New Roman" w:hAnsi="Times New Roman" w:cs="Times New Roman"/>
+          <w:kern w:val="0"/>
+          <w:szCs w:val="21"/>
+        </w:rPr>
+        <w:t xml:space="preserve"> modules have been applied with grea</w:t>
+      </w:r>
+      <w:r>
+        <w:rPr>
+          <w:rFonts w:ascii="Times New Roman" w:hAnsi="Times New Roman" w:cs="Times New Roman"/>
+          <w:kern w:val="0"/>
+          <w:szCs w:val="21"/>
+        </w:rPr>
+        <w:t>t success in RoboCup Rescue and</w:t>
+      </w:r>
+      <w:r>
+        <w:rPr>
+          <w:rFonts w:ascii="Times New Roman" w:hAnsi="Times New Roman" w:cs="Times New Roman" w:hint="eastAsia"/>
+          <w:kern w:val="0"/>
+          <w:szCs w:val="21"/>
+        </w:rPr>
+        <w:t xml:space="preserve"> </w:t>
+      </w:r>
+      <w:r>
+        <w:rPr>
+          <w:rFonts w:ascii="Times New Roman" w:hAnsi="Times New Roman" w:cs="Times New Roman"/>
+          <w:kern w:val="0"/>
+          <w:szCs w:val="21"/>
+        </w:rPr>
+        <w:t>other applications, both by Team Hector (He</w:t>
+      </w:r>
+      <w:r>
+        <w:rPr>
+          <w:rFonts w:ascii="Times New Roman" w:hAnsi="Times New Roman" w:cs="Times New Roman"/>
+          <w:kern w:val="0"/>
+          <w:szCs w:val="21"/>
+        </w:rPr>
+        <w:t>terogeneous Cooperating Team of</w:t>
+      </w:r>
+      <w:r>
+        <w:rPr>
+          <w:rFonts w:ascii="Times New Roman" w:hAnsi="Times New Roman" w:cs="Times New Roman" w:hint="eastAsia"/>
+          <w:kern w:val="0"/>
+          <w:szCs w:val="21"/>
+        </w:rPr>
+        <w:t xml:space="preserve"> </w:t>
+      </w:r>
+      <w:r>
+        <w:rPr>
+          <w:rFonts w:ascii="Times New Roman" w:hAnsi="Times New Roman" w:cs="Times New Roman"/>
+          <w:kern w:val="0"/>
+          <w:szCs w:val="21"/>
+        </w:rPr>
+        <w:t>Robots) of TU Darmstadt and numerous other</w:t>
+      </w:r>
+      <w:r>
+        <w:rPr>
+          <w:rFonts w:ascii="Times New Roman" w:hAnsi="Times New Roman" w:cs="Times New Roman"/>
+          <w:kern w:val="0"/>
+          <w:szCs w:val="21"/>
+        </w:rPr>
+        <w:t xml:space="preserve"> international research groups.</w:t>
+      </w:r>
+    </w:p>
+    <w:p>
+      <w:pPr>
+        <w:autoSpaceDE w:val="0"/>
+        <w:autoSpaceDN w:val="0"/>
+        <w:adjustRightInd w:val="0"/>
+        <w:ind w:firstLine="420"/>
+        <w:rPr>
+          <w:rFonts w:ascii="Times New Roman" w:hAnsi="Times New Roman" w:cs="Times New Roman"/>
+          <w:kern w:val="0"/>
+          <w:szCs w:val="21"/>
+        </w:rPr>
+      </w:pPr>
+      <w:r>
+        <w:rPr>
+          <w:rFonts w:ascii="Times New Roman" w:hAnsi="Times New Roman" w:cs="Times New Roman"/>
+          <w:kern w:val="0"/>
+          <w:szCs w:val="21"/>
+        </w:rPr>
+        <w:t xml:space="preserve">Robot Operating System (ROS) [2] is used </w:t>
+      </w:r>
+      <w:r>
+        <w:rPr>
+          <w:rFonts w:ascii="Times New Roman" w:hAnsi="Times New Roman" w:cs="Times New Roman"/>
+          <w:kern w:val="0"/>
+          <w:szCs w:val="21"/>
+        </w:rPr>
+        <w:t>as the robot middleware for the</w:t>
+      </w:r>
+      <w:r>
+        <w:rPr>
+          <w:rFonts w:ascii="Times New Roman" w:hAnsi="Times New Roman" w:cs="Times New Roman" w:hint="eastAsia"/>
+          <w:kern w:val="0"/>
+          <w:szCs w:val="21"/>
+        </w:rPr>
+        <w:t xml:space="preserve"> </w:t>
+      </w:r>
+      <w:r>
+        <w:rPr>
+          <w:rFonts w:ascii="Times New Roman" w:hAnsi="Times New Roman" w:cs="Times New Roman"/>
+          <w:kern w:val="0"/>
+          <w:szCs w:val="21"/>
+        </w:rPr>
+        <w:t xml:space="preserve">software modules. It has been widely adopted </w:t>
+      </w:r>
+      <w:r>
+        <w:rPr>
+          <w:rFonts w:ascii="Times New Roman" w:hAnsi="Times New Roman" w:cs="Times New Roman"/>
+          <w:kern w:val="0"/>
+          <w:szCs w:val="21"/>
+        </w:rPr>
+        <w:t>in robotics research and can be</w:t>
+      </w:r>
+      <w:r>
+        <w:rPr>
+          <w:rFonts w:ascii="Times New Roman" w:hAnsi="Times New Roman" w:cs="Times New Roman" w:hint="eastAsia"/>
+          <w:kern w:val="0"/>
+          <w:szCs w:val="21"/>
+        </w:rPr>
+        <w:t xml:space="preserve"> </w:t>
+      </w:r>
+      <w:r>
+        <w:rPr>
+          <w:rFonts w:ascii="Times New Roman" w:hAnsi="Times New Roman" w:cs="Times New Roman"/>
+          <w:kern w:val="0"/>
+          <w:szCs w:val="21"/>
+        </w:rPr>
+        <w:t>considered a de-facto standard. The provided m</w:t>
+      </w:r>
+      <w:r>
+        <w:rPr>
+          <w:rFonts w:ascii="Times New Roman" w:hAnsi="Times New Roman" w:cs="Times New Roman"/>
+          <w:kern w:val="0"/>
+          <w:szCs w:val="21"/>
+        </w:rPr>
+        <w:t>odules have also become part of</w:t>
+      </w:r>
+      <w:r>
+        <w:rPr>
+          <w:rFonts w:ascii="Times New Roman" w:hAnsi="Times New Roman" w:cs="Times New Roman" w:hint="eastAsia"/>
+          <w:kern w:val="0"/>
+          <w:szCs w:val="21"/>
+        </w:rPr>
+        <w:t xml:space="preserve"> </w:t>
+      </w:r>
+      <w:r>
+        <w:rPr>
+          <w:rFonts w:ascii="Times New Roman" w:hAnsi="Times New Roman" w:cs="Times New Roman"/>
+          <w:kern w:val="0"/>
+          <w:szCs w:val="21"/>
+        </w:rPr>
+        <w:t>a recently established, broader initiative of the Ro</w:t>
+      </w:r>
+      <w:r>
+        <w:rPr>
+          <w:rFonts w:ascii="Times New Roman" w:hAnsi="Times New Roman" w:cs="Times New Roman"/>
+          <w:kern w:val="0"/>
+          <w:szCs w:val="21"/>
+        </w:rPr>
+        <w:t>boCup Rescue community for</w:t>
+      </w:r>
+      <w:r>
+        <w:rPr>
+          <w:rFonts w:ascii="Times New Roman" w:hAnsi="Times New Roman" w:cs="Times New Roman" w:hint="eastAsia"/>
+          <w:kern w:val="0"/>
+          <w:szCs w:val="21"/>
+        </w:rPr>
+        <w:t xml:space="preserve"> </w:t>
+      </w:r>
+      <w:r>
+        <w:rPr>
+          <w:rFonts w:ascii="Times New Roman" w:hAnsi="Times New Roman" w:cs="Times New Roman"/>
+          <w:kern w:val="0"/>
+          <w:szCs w:val="21"/>
+        </w:rPr>
+        <w:t>providing standard software modules useful for USAR tasks [3].</w:t>
+      </w:r>
+    </w:p>
+    <w:p>
+      <w:pPr>
+        <w:autoSpaceDE w:val="0"/>
+        <w:autoSpaceDN w:val="0"/>
+        <w:adjustRightInd w:val="0"/>
+        <w:ind w:firstLine="420"/>
+        <w:rPr>
+          <w:rFonts w:ascii="Times New Roman" w:hAnsi="Times New Roman" w:cs="Times New Roman"/>
+          <w:kern w:val="0"/>
+          <w:szCs w:val="21"/>
+        </w:rPr>
+      </w:pPr>
+      <w:r>
+        <w:rPr>
+          <w:rFonts w:ascii="Times New Roman" w:hAnsi="Times New Roman" w:cs="Times New Roman" w:hint="eastAsia"/>
+          <w:kern w:val="0"/>
+          <w:szCs w:val="21"/>
+        </w:rPr>
+        <w:t>虽然</w:t>
+      </w:r>
+      <w:r>
+        <w:rPr>
+          <w:rFonts w:ascii="Times New Roman" w:hAnsi="Times New Roman" w:cs="Times New Roman" w:hint="eastAsia"/>
+          <w:kern w:val="0"/>
+          <w:szCs w:val="21"/>
+        </w:rPr>
+        <w:t>在未来</w:t>
+      </w:r>
+      <w:r>
+        <w:rPr>
+          <w:rFonts w:ascii="Times New Roman" w:hAnsi="Times New Roman" w:cs="Times New Roman" w:hint="eastAsia"/>
+          <w:kern w:val="0"/>
+          <w:szCs w:val="21"/>
+        </w:rPr>
+        <w:t>的</w:t>
+      </w:r>
+      <w:r>
+        <w:rPr>
+          <w:rFonts w:ascii="Times New Roman" w:hAnsi="Times New Roman" w:cs="Times New Roman"/>
+          <w:kern w:val="0"/>
+          <w:szCs w:val="21"/>
+        </w:rPr>
+        <w:t>一段时间</w:t>
+      </w:r>
+      <w:r>
+        <w:rPr>
+          <w:rFonts w:ascii="Times New Roman" w:hAnsi="Times New Roman" w:cs="Times New Roman" w:hint="eastAsia"/>
+          <w:kern w:val="0"/>
+          <w:szCs w:val="21"/>
+        </w:rPr>
+        <w:t>里</w:t>
+      </w:r>
+      <w:r>
+        <w:rPr>
+          <w:rFonts w:ascii="Times New Roman" w:hAnsi="Times New Roman" w:cs="Times New Roman" w:hint="eastAsia"/>
+          <w:kern w:val="0"/>
+          <w:szCs w:val="21"/>
+        </w:rPr>
+        <w:t>，</w:t>
+      </w:r>
+      <w:r>
+        <w:rPr>
+          <w:rFonts w:ascii="Times New Roman" w:hAnsi="Times New Roman" w:cs="Times New Roman" w:hint="eastAsia"/>
+          <w:kern w:val="0"/>
+          <w:szCs w:val="21"/>
+        </w:rPr>
+        <w:t>当</w:t>
+      </w:r>
+      <w:r>
+        <w:rPr>
+          <w:rFonts w:ascii="Times New Roman" w:hAnsi="Times New Roman" w:cs="Times New Roman"/>
+          <w:kern w:val="0"/>
+          <w:szCs w:val="21"/>
+        </w:rPr>
+        <w:t>机器人用于</w:t>
+      </w:r>
+      <w:r>
+        <w:rPr>
+          <w:rFonts w:ascii="Times New Roman" w:hAnsi="Times New Roman" w:cs="Times New Roman" w:hint="eastAsia"/>
+          <w:kern w:val="0"/>
+          <w:szCs w:val="21"/>
+        </w:rPr>
+        <w:t>实际</w:t>
+      </w:r>
+      <w:r>
+        <w:rPr>
+          <w:rFonts w:ascii="Times New Roman" w:hAnsi="Times New Roman" w:cs="Times New Roman" w:hint="eastAsia"/>
+          <w:kern w:val="0"/>
+          <w:szCs w:val="21"/>
+        </w:rPr>
+        <w:t>灾难</w:t>
+      </w:r>
+      <w:r>
+        <w:rPr>
+          <w:rFonts w:ascii="Times New Roman" w:hAnsi="Times New Roman" w:cs="Times New Roman"/>
+          <w:kern w:val="0"/>
+          <w:szCs w:val="21"/>
+        </w:rPr>
+        <w:t>地点</w:t>
+      </w:r>
+      <w:r>
+        <w:rPr>
+          <w:rFonts w:ascii="Times New Roman" w:hAnsi="Times New Roman" w:cs="Times New Roman" w:hint="eastAsia"/>
+          <w:kern w:val="0"/>
+          <w:szCs w:val="21"/>
+        </w:rPr>
+        <w:t>的</w:t>
+      </w:r>
+      <w:r>
+        <w:rPr>
+          <w:rFonts w:ascii="Times New Roman" w:hAnsi="Times New Roman" w:cs="Times New Roman"/>
+          <w:kern w:val="0"/>
+          <w:szCs w:val="21"/>
+        </w:rPr>
+        <w:t>USAR</w:t>
+      </w:r>
+      <w:r>
+        <w:rPr>
+          <w:rFonts w:ascii="Times New Roman" w:hAnsi="Times New Roman" w:cs="Times New Roman" w:hint="eastAsia"/>
+          <w:kern w:val="0"/>
+          <w:szCs w:val="21"/>
+        </w:rPr>
+        <w:t>任务的</w:t>
+      </w:r>
+      <w:r>
+        <w:rPr>
+          <w:rFonts w:ascii="Times New Roman" w:hAnsi="Times New Roman" w:cs="Times New Roman"/>
+          <w:kern w:val="0"/>
+          <w:szCs w:val="21"/>
+        </w:rPr>
+        <w:t>时候，依然</w:t>
+      </w:r>
+      <w:r>
+        <w:rPr>
+          <w:rFonts w:ascii="Times New Roman" w:hAnsi="Times New Roman" w:cs="Times New Roman" w:hint="eastAsia"/>
+          <w:kern w:val="0"/>
+          <w:szCs w:val="21"/>
+        </w:rPr>
+        <w:t>主要是</w:t>
+      </w:r>
+      <w:r>
+        <w:rPr>
+          <w:rFonts w:ascii="Times New Roman" w:hAnsi="Times New Roman" w:cs="Times New Roman" w:hint="eastAsia"/>
+          <w:kern w:val="0"/>
+          <w:szCs w:val="21"/>
+        </w:rPr>
+        <w:t>远距离</w:t>
+      </w:r>
+      <w:r>
+        <w:rPr>
+          <w:rFonts w:ascii="Times New Roman" w:hAnsi="Times New Roman" w:cs="Times New Roman"/>
+          <w:kern w:val="0"/>
+          <w:szCs w:val="21"/>
+        </w:rPr>
+        <w:t>遥控</w:t>
+      </w:r>
+      <w:r>
+        <w:rPr>
+          <w:rFonts w:ascii="Times New Roman" w:hAnsi="Times New Roman" w:cs="Times New Roman" w:hint="eastAsia"/>
+          <w:kern w:val="0"/>
+          <w:szCs w:val="21"/>
+        </w:rPr>
+        <w:t>的</w:t>
+      </w:r>
+      <w:r>
+        <w:rPr>
+          <w:rFonts w:ascii="Times New Roman" w:hAnsi="Times New Roman" w:cs="Times New Roman"/>
+          <w:kern w:val="0"/>
+          <w:szCs w:val="21"/>
+        </w:rPr>
+        <w:t>，但是</w:t>
+      </w:r>
+      <w:r>
+        <w:rPr>
+          <w:rFonts w:ascii="Times New Roman" w:hAnsi="Times New Roman" w:cs="Times New Roman" w:hint="eastAsia"/>
+          <w:kern w:val="0"/>
+          <w:szCs w:val="21"/>
+        </w:rPr>
+        <w:t>在未来</w:t>
+      </w:r>
+      <w:r>
+        <w:rPr>
+          <w:rFonts w:ascii="Times New Roman" w:hAnsi="Times New Roman" w:cs="Times New Roman"/>
+          <w:kern w:val="0"/>
+          <w:szCs w:val="21"/>
+        </w:rPr>
+        <w:t>，</w:t>
+      </w:r>
+      <w:r>
+        <w:rPr>
+          <w:rFonts w:ascii="Times New Roman" w:hAnsi="Times New Roman" w:cs="Times New Roman" w:hint="eastAsia"/>
+          <w:kern w:val="0"/>
+          <w:szCs w:val="21"/>
+        </w:rPr>
+        <w:t>增加</w:t>
+      </w:r>
+      <w:r>
+        <w:rPr>
+          <w:rFonts w:ascii="Times New Roman" w:hAnsi="Times New Roman" w:cs="Times New Roman" w:hint="eastAsia"/>
+          <w:kern w:val="0"/>
+          <w:szCs w:val="21"/>
+        </w:rPr>
+        <w:t>（机器人</w:t>
+      </w:r>
+      <w:r>
+        <w:rPr>
+          <w:rFonts w:ascii="Times New Roman" w:hAnsi="Times New Roman" w:cs="Times New Roman"/>
+          <w:kern w:val="0"/>
+          <w:szCs w:val="21"/>
+        </w:rPr>
+        <w:t>的）</w:t>
+      </w:r>
+      <w:r>
+        <w:rPr>
+          <w:rFonts w:ascii="Times New Roman" w:hAnsi="Times New Roman" w:cs="Times New Roman"/>
+          <w:kern w:val="0"/>
+          <w:szCs w:val="21"/>
+        </w:rPr>
+        <w:t>自动化水平</w:t>
+      </w:r>
+      <w:r>
+        <w:rPr>
+          <w:rFonts w:ascii="Times New Roman" w:hAnsi="Times New Roman" w:cs="Times New Roman" w:hint="eastAsia"/>
+          <w:kern w:val="0"/>
+          <w:szCs w:val="21"/>
+        </w:rPr>
+        <w:t>是一个</w:t>
+      </w:r>
+      <w:r>
+        <w:rPr>
+          <w:rFonts w:ascii="Times New Roman" w:hAnsi="Times New Roman" w:cs="Times New Roman"/>
+          <w:kern w:val="0"/>
+          <w:szCs w:val="21"/>
+        </w:rPr>
+        <w:t>重要的</w:t>
+      </w:r>
+      <w:r>
+        <w:rPr>
+          <w:rFonts w:ascii="Times New Roman" w:hAnsi="Times New Roman" w:cs="Times New Roman" w:hint="eastAsia"/>
+          <w:kern w:val="0"/>
+          <w:szCs w:val="21"/>
+        </w:rPr>
+        <w:t>研究领域</w:t>
+      </w:r>
+      <w:r>
+        <w:rPr>
+          <w:rFonts w:ascii="Times New Roman" w:hAnsi="Times New Roman" w:cs="Times New Roman" w:hint="eastAsia"/>
+          <w:kern w:val="0"/>
+          <w:szCs w:val="21"/>
+        </w:rPr>
+        <w:t>，</w:t>
+      </w:r>
+      <w:r>
+        <w:rPr>
+          <w:rFonts w:ascii="Times New Roman" w:hAnsi="Times New Roman" w:cs="Times New Roman" w:hint="eastAsia"/>
+          <w:kern w:val="0"/>
+          <w:szCs w:val="21"/>
+        </w:rPr>
+        <w:t>并</w:t>
+      </w:r>
+      <w:r>
+        <w:rPr>
+          <w:rFonts w:ascii="Times New Roman" w:hAnsi="Times New Roman" w:cs="Times New Roman" w:hint="eastAsia"/>
+          <w:kern w:val="0"/>
+          <w:szCs w:val="21"/>
+        </w:rPr>
+        <w:t>具有</w:t>
+      </w:r>
+      <w:r>
+        <w:rPr>
+          <w:rFonts w:ascii="Times New Roman" w:hAnsi="Times New Roman" w:cs="Times New Roman"/>
+          <w:kern w:val="0"/>
+          <w:szCs w:val="21"/>
+        </w:rPr>
+        <w:t>潜力</w:t>
+      </w:r>
+      <w:r>
+        <w:rPr>
+          <w:rFonts w:ascii="Times New Roman" w:hAnsi="Times New Roman" w:cs="Times New Roman" w:hint="eastAsia"/>
+          <w:kern w:val="0"/>
+          <w:szCs w:val="21"/>
+        </w:rPr>
+        <w:t>极大</w:t>
+      </w:r>
+      <w:r>
+        <w:rPr>
+          <w:rFonts w:ascii="Times New Roman" w:hAnsi="Times New Roman" w:cs="Times New Roman" w:hint="eastAsia"/>
+          <w:kern w:val="0"/>
+          <w:szCs w:val="21"/>
+        </w:rPr>
+        <w:t>地</w:t>
+      </w:r>
+      <w:r>
+        <w:rPr>
+          <w:rFonts w:ascii="Times New Roman" w:hAnsi="Times New Roman" w:cs="Times New Roman"/>
+          <w:kern w:val="0"/>
+          <w:szCs w:val="21"/>
+        </w:rPr>
+        <w:t>促进</w:t>
+      </w:r>
+      <w:r>
+        <w:rPr>
+          <w:rFonts w:ascii="Times New Roman" w:hAnsi="Times New Roman" w:cs="Times New Roman"/>
+          <w:kern w:val="0"/>
+          <w:szCs w:val="21"/>
+        </w:rPr>
+        <w:t>灾难响应</w:t>
+      </w:r>
+      <w:r>
+        <w:rPr>
+          <w:rFonts w:ascii="Times New Roman" w:hAnsi="Times New Roman" w:cs="Times New Roman" w:hint="eastAsia"/>
+          <w:kern w:val="0"/>
+          <w:szCs w:val="21"/>
+        </w:rPr>
+        <w:t>机器人</w:t>
+      </w:r>
+      <w:r>
+        <w:rPr>
+          <w:rFonts w:ascii="Times New Roman" w:hAnsi="Times New Roman" w:cs="Times New Roman"/>
+          <w:kern w:val="0"/>
+          <w:szCs w:val="21"/>
+        </w:rPr>
+        <w:t>的能力</w:t>
+      </w:r>
+      <w:r>
+        <w:rPr>
+          <w:rFonts w:ascii="Times New Roman" w:hAnsi="Times New Roman" w:cs="Times New Roman" w:hint="eastAsia"/>
+          <w:kern w:val="0"/>
+          <w:szCs w:val="21"/>
+        </w:rPr>
+        <w:t>。</w:t>
+      </w:r>
+    </w:p>
+    <w:p>
+      <w:pPr>
+        <w:autoSpaceDE w:val="0"/>
+        <w:autoSpaceDN w:val="0"/>
+        <w:adjustRightInd w:val="0"/>
+        <w:ind w:firstLine="420"/>
+        <w:rPr>
+          <w:rFonts w:ascii="Times New Roman" w:hAnsi="Times New Roman" w:cs="Times New Roman" w:hint="eastAsia"/>
+          <w:kern w:val="0"/>
+          <w:szCs w:val="21"/>
+        </w:rPr>
+      </w:pPr>
+      <w:r>
+        <w:rPr>
+          <w:rFonts w:ascii="Times New Roman" w:hAnsi="Times New Roman" w:cs="Times New Roman"/>
+          <w:kern w:val="0"/>
+          <w:szCs w:val="21"/>
         </w:rPr>
         <w:t>RoboCup</w:t>
       </w:r>
-      <w:proofErr w:type="spellEnd"/>
-      <w:r>
-        <w:rPr>
-          <w:rFonts w:ascii="Times New Roman" w:hAnsi="Times New Roman" w:cs="Times New Roman"/>
-        </w:rPr>
-        <w:t xml:space="preserve"> Rescue competition. Up to</w:t>
-      </w:r>
-      <w:r>
-        <w:rPr>
-          <w:rFonts w:ascii="Times New Roman" w:hAnsi="Times New Roman" w:cs="Times New Roman"/>
-        </w:rPr>
-        <w:t xml:space="preserve">　</w:t>
-      </w:r>
-      <w:r>
-        <w:rPr>
-          <w:rFonts w:ascii="Times New Roman" w:hAnsi="Times New Roman" w:cs="Times New Roman"/>
-        </w:rPr>
-        <w:t>now they have already been re-used and adopted by numerous international</w:t>
-      </w:r>
-      <w:r>
-        <w:rPr>
-          <w:rFonts w:ascii="Times New Roman" w:hAnsi="Times New Roman" w:cs="Times New Roman"/>
-        </w:rPr>
-        <w:t xml:space="preserve">　</w:t>
-      </w:r>
-      <w:r>
-        <w:rPr>
-          <w:rFonts w:ascii="Times New Roman" w:hAnsi="Times New Roman" w:cs="Times New Roman"/>
-        </w:rPr>
-        <w:t>research groups for a wide variety of tasks. Recently, they have</w:t>
-      </w:r>
-      <w:r>
-        <w:rPr>
-          <w:rFonts w:ascii="Times New Roman" w:hAnsi="Times New Roman" w:cs="Times New Roman"/>
-        </w:rPr>
-        <w:t xml:space="preserve">　</w:t>
-      </w:r>
-      <w:r>
-        <w:rPr>
-          <w:rFonts w:ascii="Times New Roman" w:hAnsi="Times New Roman" w:cs="Times New Roman"/>
-        </w:rPr>
-        <w:t>also become part of the basis of a broader initiative for key open source</w:t>
-      </w:r>
-      <w:r>
-        <w:rPr>
-          <w:rFonts w:ascii="Times New Roman" w:hAnsi="Times New Roman" w:cs="Times New Roman"/>
-        </w:rPr>
-        <w:t xml:space="preserve">　</w:t>
-      </w:r>
-      <w:r>
-        <w:rPr>
-          <w:rFonts w:ascii="Times New Roman" w:hAnsi="Times New Roman" w:cs="Times New Roman"/>
-        </w:rPr>
-        <w:t>software modules for urban search and rescue robots.</w:t>
+      <w:r>
+        <w:rPr>
+          <w:rFonts w:ascii="Times New Roman" w:hAnsi="Times New Roman" w:cs="Times New Roman" w:hint="eastAsia"/>
+          <w:kern w:val="0"/>
+          <w:szCs w:val="21"/>
+        </w:rPr>
+        <w:t>援救项目</w:t>
+      </w:r>
+      <w:r>
+        <w:rPr>
+          <w:rFonts w:ascii="Times New Roman" w:hAnsi="Times New Roman" w:cs="Times New Roman"/>
+          <w:kern w:val="0"/>
+          <w:szCs w:val="21"/>
+        </w:rPr>
+        <w:t>旨在</w:t>
+      </w:r>
+      <w:r>
+        <w:rPr>
+          <w:rFonts w:ascii="Times New Roman" w:hAnsi="Times New Roman" w:cs="Times New Roman" w:hint="eastAsia"/>
+          <w:kern w:val="0"/>
+          <w:szCs w:val="21"/>
+        </w:rPr>
+        <w:t>推动</w:t>
+      </w:r>
+      <w:r>
+        <w:rPr>
+          <w:rFonts w:ascii="Times New Roman" w:hAnsi="Times New Roman" w:cs="Times New Roman" w:hint="eastAsia"/>
+          <w:kern w:val="0"/>
+          <w:szCs w:val="21"/>
+        </w:rPr>
+        <w:t>研究</w:t>
+      </w:r>
+      <w:r>
+        <w:rPr>
+          <w:rFonts w:ascii="Times New Roman" w:hAnsi="Times New Roman" w:cs="Times New Roman" w:hint="eastAsia"/>
+          <w:kern w:val="0"/>
+          <w:szCs w:val="21"/>
+        </w:rPr>
+        <w:t>朝着</w:t>
+      </w:r>
+      <w:r>
+        <w:rPr>
+          <w:rFonts w:ascii="Times New Roman" w:hAnsi="Times New Roman" w:cs="Times New Roman" w:hint="eastAsia"/>
+          <w:kern w:val="0"/>
+          <w:szCs w:val="21"/>
+        </w:rPr>
+        <w:t>（研究</w:t>
+      </w:r>
+      <w:r>
+        <w:rPr>
+          <w:rFonts w:ascii="Times New Roman" w:hAnsi="Times New Roman" w:cs="Times New Roman"/>
+          <w:kern w:val="0"/>
+          <w:szCs w:val="21"/>
+        </w:rPr>
+        <w:t>出）</w:t>
+      </w:r>
+      <w:r>
+        <w:rPr>
+          <w:rFonts w:ascii="Times New Roman" w:hAnsi="Times New Roman" w:cs="Times New Roman" w:hint="eastAsia"/>
+          <w:kern w:val="0"/>
+          <w:szCs w:val="21"/>
+        </w:rPr>
+        <w:t>更多</w:t>
+      </w:r>
+      <w:r>
+        <w:rPr>
+          <w:rFonts w:ascii="Times New Roman" w:hAnsi="Times New Roman" w:cs="Times New Roman" w:hint="eastAsia"/>
+          <w:kern w:val="0"/>
+          <w:szCs w:val="21"/>
+        </w:rPr>
+        <w:t>有能力</w:t>
+      </w:r>
+      <w:r>
+        <w:rPr>
+          <w:rFonts w:ascii="Times New Roman" w:hAnsi="Times New Roman" w:cs="Times New Roman" w:hint="eastAsia"/>
+          <w:kern w:val="0"/>
+          <w:szCs w:val="21"/>
+        </w:rPr>
+        <w:t>的</w:t>
+      </w:r>
+      <w:r>
+        <w:rPr>
+          <w:rFonts w:ascii="Times New Roman" w:hAnsi="Times New Roman" w:cs="Times New Roman" w:hint="eastAsia"/>
+          <w:kern w:val="0"/>
+          <w:szCs w:val="21"/>
+        </w:rPr>
+        <w:t>搜救</w:t>
+      </w:r>
+      <w:r>
+        <w:rPr>
+          <w:rFonts w:ascii="Times New Roman" w:hAnsi="Times New Roman" w:cs="Times New Roman"/>
+          <w:kern w:val="0"/>
+          <w:szCs w:val="21"/>
+        </w:rPr>
+        <w:t>机器人</w:t>
+      </w:r>
+      <w:r>
+        <w:rPr>
+          <w:rFonts w:ascii="Times New Roman" w:hAnsi="Times New Roman" w:cs="Times New Roman" w:hint="eastAsia"/>
+          <w:kern w:val="0"/>
+          <w:szCs w:val="21"/>
+        </w:rPr>
+        <w:t>（的</w:t>
+      </w:r>
+      <w:r>
+        <w:rPr>
+          <w:rFonts w:ascii="Times New Roman" w:hAnsi="Times New Roman" w:cs="Times New Roman"/>
+          <w:kern w:val="0"/>
+          <w:szCs w:val="21"/>
+        </w:rPr>
+        <w:t>方向发展）</w:t>
+      </w:r>
+      <w:r>
+        <w:rPr>
+          <w:rFonts w:ascii="Times New Roman" w:hAnsi="Times New Roman" w:cs="Times New Roman" w:hint="eastAsia"/>
+          <w:kern w:val="0"/>
+          <w:szCs w:val="21"/>
+        </w:rPr>
+        <w:t>。</w:t>
       </w:r>
       <w:bookmarkStart w:id="0" w:name="_GoBack"/>
       <w:bookmarkEnd w:id="0"/>
@@ -159,6 +1648,195 @@
     </w:sectPr>
   </w:body>
 </w:document>
+</file>
+
+<file path=word/numbering.xml><?xml version="1.0" encoding="utf-8"?>
+<w:numbering xmlns:wpc="http://schemas.microsoft.com/office/word/2010/wordprocessingCanvas" xmlns:mc="http://schemas.openxmlformats.org/markup-compatibility/2006" xmlns:o="urn:schemas-microsoft-com:office:office" xmlns:r="http://schemas.openxmlformats.org/officeDocument/2006/relationships" xmlns:m="http://schemas.openxmlformats.org/officeDocument/2006/math" xmlns:v="urn:schemas-microsoft-com:vml" xmlns:wp14="http://schemas.microsoft.com/office/word/2010/wordprocessingDrawing" xmlns:wp="http://schemas.openxmlformats.org/drawingml/2006/wordprocessingDrawing" xmlns:w10="urn:schemas-microsoft-com:office:word" xmlns:w="http://schemas.openxmlformats.org/wordprocessingml/2006/main" xmlns:w14="http://schemas.microsoft.com/office/word/2010/wordml" xmlns:w15="http://schemas.microsoft.com/office/word/2012/wordml" xmlns:wpg="http://schemas.microsoft.com/office/word/2010/wordprocessingGroup" xmlns:wpi="http://schemas.microsoft.com/office/word/2010/wordprocessingInk" xmlns:wne="http://schemas.microsoft.com/office/word/2006/wordml" xmlns:wps="http://schemas.microsoft.com/office/word/2010/wordprocessingShape" mc:Ignorable="w14 w15 wp14">
+  <w:abstractNum w:abstractNumId="0" w15:restartNumberingAfterBreak="0">
+    <w:nsid w:val="355C389C"/>
+    <w:multiLevelType w:val="hybridMultilevel"/>
+    <w:tmpl w:val="7F7C574A"/>
+    <w:lvl w:ilvl="0" w:tplc="A87E9C44">
+      <w:start w:val="1"/>
+      <w:numFmt w:val="decimal"/>
+      <w:lvlText w:val="%1"/>
+      <w:lvlJc w:val="left"/>
+      <w:pPr>
+        <w:ind w:left="360" w:hanging="360"/>
+      </w:pPr>
+      <w:rPr>
+        <w:rFonts w:hint="default"/>
+      </w:rPr>
+    </w:lvl>
+    <w:lvl w:ilvl="1" w:tplc="04090019" w:tentative="1">
+      <w:start w:val="1"/>
+      <w:numFmt w:val="lowerLetter"/>
+      <w:lvlText w:val="%2)"/>
+      <w:lvlJc w:val="left"/>
+      <w:pPr>
+        <w:ind w:left="840" w:hanging="420"/>
+      </w:pPr>
+    </w:lvl>
+    <w:lvl w:ilvl="2" w:tplc="0409001B" w:tentative="1">
+      <w:start w:val="1"/>
+      <w:numFmt w:val="lowerRoman"/>
+      <w:lvlText w:val="%3."/>
+      <w:lvlJc w:val="right"/>
+      <w:pPr>
+        <w:ind w:left="1260" w:hanging="420"/>
+      </w:pPr>
+    </w:lvl>
+    <w:lvl w:ilvl="3" w:tplc="0409000F" w:tentative="1">
+      <w:start w:val="1"/>
+      <w:numFmt w:val="decimal"/>
+      <w:lvlText w:val="%4."/>
+      <w:lvlJc w:val="left"/>
+      <w:pPr>
+        <w:ind w:left="1680" w:hanging="420"/>
+      </w:pPr>
+    </w:lvl>
+    <w:lvl w:ilvl="4" w:tplc="04090019" w:tentative="1">
+      <w:start w:val="1"/>
+      <w:numFmt w:val="lowerLetter"/>
+      <w:lvlText w:val="%5)"/>
+      <w:lvlJc w:val="left"/>
+      <w:pPr>
+        <w:ind w:left="2100" w:hanging="420"/>
+      </w:pPr>
+    </w:lvl>
+    <w:lvl w:ilvl="5" w:tplc="0409001B" w:tentative="1">
+      <w:start w:val="1"/>
+      <w:numFmt w:val="lowerRoman"/>
+      <w:lvlText w:val="%6."/>
+      <w:lvlJc w:val="right"/>
+      <w:pPr>
+        <w:ind w:left="2520" w:hanging="420"/>
+      </w:pPr>
+    </w:lvl>
+    <w:lvl w:ilvl="6" w:tplc="0409000F" w:tentative="1">
+      <w:start w:val="1"/>
+      <w:numFmt w:val="decimal"/>
+      <w:lvlText w:val="%7."/>
+      <w:lvlJc w:val="left"/>
+      <w:pPr>
+        <w:ind w:left="2940" w:hanging="420"/>
+      </w:pPr>
+    </w:lvl>
+    <w:lvl w:ilvl="7" w:tplc="04090019" w:tentative="1">
+      <w:start w:val="1"/>
+      <w:numFmt w:val="lowerLetter"/>
+      <w:lvlText w:val="%8)"/>
+      <w:lvlJc w:val="left"/>
+      <w:pPr>
+        <w:ind w:left="3360" w:hanging="420"/>
+      </w:pPr>
+    </w:lvl>
+    <w:lvl w:ilvl="8" w:tplc="0409001B" w:tentative="1">
+      <w:start w:val="1"/>
+      <w:numFmt w:val="lowerRoman"/>
+      <w:lvlText w:val="%9."/>
+      <w:lvlJc w:val="right"/>
+      <w:pPr>
+        <w:ind w:left="3780" w:hanging="420"/>
+      </w:pPr>
+    </w:lvl>
+  </w:abstractNum>
+  <w:abstractNum w:abstractNumId="1" w15:restartNumberingAfterBreak="0">
+    <w:nsid w:val="45174076"/>
+    <w:multiLevelType w:val="hybridMultilevel"/>
+    <w:tmpl w:val="0B0E5C00"/>
+    <w:lvl w:ilvl="0" w:tplc="42A053E6">
+      <w:start w:val="1"/>
+      <w:numFmt w:val="decimal"/>
+      <w:lvlText w:val="%1."/>
+      <w:lvlJc w:val="left"/>
+      <w:pPr>
+        <w:ind w:left="360" w:hanging="360"/>
+      </w:pPr>
+      <w:rPr>
+        <w:rFonts w:hint="default"/>
+      </w:rPr>
+    </w:lvl>
+    <w:lvl w:ilvl="1" w:tplc="04090019" w:tentative="1">
+      <w:start w:val="1"/>
+      <w:numFmt w:val="lowerLetter"/>
+      <w:lvlText w:val="%2)"/>
+      <w:lvlJc w:val="left"/>
+      <w:pPr>
+        <w:ind w:left="840" w:hanging="420"/>
+      </w:pPr>
+    </w:lvl>
+    <w:lvl w:ilvl="2" w:tplc="0409001B" w:tentative="1">
+      <w:start w:val="1"/>
+      <w:numFmt w:val="lowerRoman"/>
+      <w:lvlText w:val="%3."/>
+      <w:lvlJc w:val="right"/>
+      <w:pPr>
+        <w:ind w:left="1260" w:hanging="420"/>
+      </w:pPr>
+    </w:lvl>
+    <w:lvl w:ilvl="3" w:tplc="0409000F" w:tentative="1">
+      <w:start w:val="1"/>
+      <w:numFmt w:val="decimal"/>
+      <w:lvlText w:val="%4."/>
+      <w:lvlJc w:val="left"/>
+      <w:pPr>
+        <w:ind w:left="1680" w:hanging="420"/>
+      </w:pPr>
+    </w:lvl>
+    <w:lvl w:ilvl="4" w:tplc="04090019" w:tentative="1">
+      <w:start w:val="1"/>
+      <w:numFmt w:val="lowerLetter"/>
+      <w:lvlText w:val="%5)"/>
+      <w:lvlJc w:val="left"/>
+      <w:pPr>
+        <w:ind w:left="2100" w:hanging="420"/>
+      </w:pPr>
+    </w:lvl>
+    <w:lvl w:ilvl="5" w:tplc="0409001B" w:tentative="1">
+      <w:start w:val="1"/>
+      <w:numFmt w:val="lowerRoman"/>
+      <w:lvlText w:val="%6."/>
+      <w:lvlJc w:val="right"/>
+      <w:pPr>
+        <w:ind w:left="2520" w:hanging="420"/>
+      </w:pPr>
+    </w:lvl>
+    <w:lvl w:ilvl="6" w:tplc="0409000F" w:tentative="1">
+      <w:start w:val="1"/>
+      <w:numFmt w:val="decimal"/>
+      <w:lvlText w:val="%7."/>
+      <w:lvlJc w:val="left"/>
+      <w:pPr>
+        <w:ind w:left="2940" w:hanging="420"/>
+      </w:pPr>
+    </w:lvl>
+    <w:lvl w:ilvl="7" w:tplc="04090019" w:tentative="1">
+      <w:start w:val="1"/>
+      <w:numFmt w:val="lowerLetter"/>
+      <w:lvlText w:val="%8)"/>
+      <w:lvlJc w:val="left"/>
+      <w:pPr>
+        <w:ind w:left="3360" w:hanging="420"/>
+      </w:pPr>
+    </w:lvl>
+    <w:lvl w:ilvl="8" w:tplc="0409001B" w:tentative="1">
+      <w:start w:val="1"/>
+      <w:numFmt w:val="lowerRoman"/>
+      <w:lvlText w:val="%9."/>
+      <w:lvlJc w:val="right"/>
+      <w:pPr>
+        <w:ind w:left="3780" w:hanging="420"/>
+      </w:pPr>
+    </w:lvl>
+  </w:abstractNum>
+  <w:num w:numId="1">
+    <w:abstractNumId w:val="1"/>
+  </w:num>
+  <w:num w:numId="2">
+    <w:abstractNumId w:val="0"/>
+  </w:num>
+</w:numbering>
 </file>
 
 <file path=word/styles.xml><?xml version="1.0" encoding="utf-8"?>
@@ -583,6 +2261,16 @@
     <w:semiHidden/>
     <w:unhideWhenUsed/>
   </w:style>
+  <w:style w:type="paragraph" w:styleId="a3">
+    <w:name w:val="List Paragraph"/>
+    <w:basedOn w:val="a"/>
+    <w:uiPriority w:val="34"/>
+    <w:qFormat/>
+    <w:rsid w:val="00871431"/>
+    <w:pPr>
+      <w:ind w:firstLineChars="200" w:firstLine="420"/>
+    </w:pPr>
+  </w:style>
 </w:styles>
 </file>
 
@@ -845,4 +2533,22 @@
     </a:ext>
   </a:extLst>
 </a:theme>
+</file>
+
+<file path=word/webextensions/taskpanes.xml><?xml version="1.0" encoding="utf-8"?>
+<wetp:taskpanes xmlns:wetp="http://schemas.microsoft.com/office/webextensions/taskpanes/2010/11">
+  <wetp:taskpane dockstate="right" visibility="0" width="350" row="1">
+    <wetp:webextensionref xmlns:r="http://schemas.openxmlformats.org/officeDocument/2006/relationships" r:id="rId1"/>
+  </wetp:taskpane>
+</wetp:taskpanes>
+</file>
+
+<file path=word/webextensions/webextension1.xml><?xml version="1.0" encoding="utf-8"?>
+<we:webextension xmlns:we="http://schemas.microsoft.com/office/webextensions/webextension/2010/11" id="{A04E5862-5B43-4F87-8DA2-79EF78865D25}">
+  <we:reference id="4f5fc3d5-136b-4c76-b40a-6b26653cd4f1" version="1.2.0.0" store="EnglishAssistanceProvider" storeType="Registry"/>
+  <we:alternateReferences/>
+  <we:properties/>
+  <we:bindings/>
+  <we:snapshot xmlns:r="http://schemas.openxmlformats.org/officeDocument/2006/relationships"/>
+</we:webextension>
 </file>
--- a/blogs/Hector Open Source Modules for Autonomous.docx
+++ b/blogs/Hector Open Source Modules for Autonomous.docx
@@ -84,7 +84,21 @@
         <w:rPr>
           <w:rFonts w:ascii="Times New Roman" w:hAnsi="Times New Roman" w:cs="Times New Roman"/>
         </w:rPr>
-        <w:t>and tested originally in the RoboCup Rescue competition. Up to</w:t>
+        <w:t xml:space="preserve">and tested originally in the </w:t>
+      </w:r>
+      <w:proofErr w:type="spellStart"/>
+      <w:r>
+        <w:rPr>
+          <w:rFonts w:ascii="Times New Roman" w:hAnsi="Times New Roman" w:cs="Times New Roman"/>
+        </w:rPr>
+        <w:t>RoboCup</w:t>
+      </w:r>
+      <w:proofErr w:type="spellEnd"/>
+      <w:r>
+        <w:rPr>
+          <w:rFonts w:ascii="Times New Roman" w:hAnsi="Times New Roman" w:cs="Times New Roman"/>
+        </w:rPr>
+        <w:t xml:space="preserve"> Rescue competition. Up to</w:t>
       </w:r>
       <w:r>
         <w:rPr>
@@ -369,6 +383,7 @@
         </w:rPr>
         <w:t>用于</w:t>
       </w:r>
+      <w:proofErr w:type="spellStart"/>
       <w:r>
         <w:rPr>
           <w:rFonts w:ascii="Times New Roman" w:hAnsi="Times New Roman" w:cs="Times New Roman" w:hint="eastAsia"/>
@@ -381,6 +396,7 @@
         </w:rPr>
         <w:t>oboCup</w:t>
       </w:r>
+      <w:proofErr w:type="spellEnd"/>
       <w:r>
         <w:rPr>
           <w:rFonts w:ascii="Times New Roman" w:hAnsi="Times New Roman" w:cs="Times New Roman" w:hint="eastAsia"/>
@@ -397,19 +413,7 @@
         <w:rPr>
           <w:rFonts w:ascii="Times New Roman" w:hAnsi="Times New Roman" w:cs="Times New Roman"/>
         </w:rPr>
-        <w:t>的模块已经被</w:t>
-      </w:r>
-      <w:r>
-        <w:rPr>
-          <w:rFonts w:ascii="Times New Roman" w:hAnsi="Times New Roman" w:cs="Times New Roman"/>
-        </w:rPr>
-        <w:t>的</w:t>
-      </w:r>
-      <w:r>
-        <w:rPr>
-          <w:rFonts w:ascii="Times New Roman" w:hAnsi="Times New Roman" w:cs="Times New Roman"/>
-        </w:rPr>
-        <w:t>成功应用</w:t>
+        <w:t>的模块已经被的成功应用</w:t>
       </w:r>
       <w:r>
         <w:rPr>
@@ -553,13 +557,7 @@
         <w:rPr>
           <w:rFonts w:ascii="Times New Roman" w:hAnsi="Times New Roman" w:cs="Times New Roman" w:hint="eastAsia"/>
         </w:rPr>
-        <w:t>一个更广泛</w:t>
-      </w:r>
-      <w:r>
-        <w:rPr>
-          <w:rFonts w:ascii="Times New Roman" w:hAnsi="Times New Roman" w:cs="Times New Roman" w:hint="eastAsia"/>
-        </w:rPr>
-        <w:t>的</w:t>
+        <w:t>一个更广泛的</w:t>
       </w:r>
       <w:r>
         <w:rPr>
@@ -589,13 +587,7 @@
         <w:rPr>
           <w:rFonts w:ascii="Times New Roman" w:hAnsi="Times New Roman" w:cs="Times New Roman" w:hint="eastAsia"/>
         </w:rPr>
-        <w:t>项目</w:t>
-      </w:r>
-      <w:r>
-        <w:rPr>
-          <w:rFonts w:ascii="Times New Roman" w:hAnsi="Times New Roman" w:cs="Times New Roman" w:hint="eastAsia"/>
-        </w:rPr>
-        <w:t>的</w:t>
+        <w:t>项目的</w:t>
       </w:r>
       <w:r>
         <w:rPr>
@@ -791,23 +783,41 @@
           <w:kern w:val="0"/>
           <w:szCs w:val="21"/>
         </w:rPr>
-        <w:t>The RoboCup Rescue project aims at adv</w:t>
-      </w:r>
-      <w:r>
-        <w:rPr>
-          <w:rFonts w:ascii="Times New Roman" w:hAnsi="Times New Roman" w:cs="Times New Roman"/>
-          <w:kern w:val="0"/>
-          <w:szCs w:val="21"/>
-        </w:rPr>
-        <w:t xml:space="preserve">ancing research towards more </w:t>
-      </w:r>
-      <w:r>
-        <w:rPr>
-          <w:rFonts w:ascii="Times New Roman" w:hAnsi="Times New Roman" w:cs="Times New Roman"/>
-          <w:kern w:val="0"/>
-          <w:szCs w:val="21"/>
-        </w:rPr>
-        <w:tab/>
+        <w:t xml:space="preserve">The </w:t>
+      </w:r>
+      <w:proofErr w:type="spellStart"/>
+      <w:r>
+        <w:rPr>
+          <w:rFonts w:ascii="Times New Roman" w:hAnsi="Times New Roman" w:cs="Times New Roman"/>
+          <w:kern w:val="0"/>
+          <w:szCs w:val="21"/>
+        </w:rPr>
+        <w:t>RoboCup</w:t>
+      </w:r>
+      <w:proofErr w:type="spellEnd"/>
+      <w:r>
+        <w:rPr>
+          <w:rFonts w:ascii="Times New Roman" w:hAnsi="Times New Roman" w:cs="Times New Roman"/>
+          <w:kern w:val="0"/>
+          <w:szCs w:val="21"/>
+        </w:rPr>
+        <w:t xml:space="preserve"> Rescue project aims at adv</w:t>
+      </w:r>
+      <w:r>
+        <w:rPr>
+          <w:rFonts w:ascii="Times New Roman" w:hAnsi="Times New Roman" w:cs="Times New Roman"/>
+          <w:kern w:val="0"/>
+          <w:szCs w:val="21"/>
+        </w:rPr>
+        <w:t>ancing research towards more</w:t>
+      </w:r>
+      <w:r>
+        <w:rPr>
+          <w:rFonts w:ascii="Times New Roman" w:hAnsi="Times New Roman" w:cs="Times New Roman" w:hint="eastAsia"/>
+          <w:kern w:val="0"/>
+          <w:szCs w:val="21"/>
+        </w:rPr>
+        <w:t xml:space="preserve">　</w:t>
       </w:r>
       <w:r>
         <w:rPr>
@@ -940,15 +950,7 @@
           <w:kern w:val="0"/>
           <w:szCs w:val="21"/>
         </w:rPr>
-        <w:t xml:space="preserve">blocks for a system capable of autonomous exploration in USAR </w:t>
-      </w:r>
-      <w:r>
-        <w:rPr>
-          <w:rFonts w:ascii="Times New Roman" w:hAnsi="Times New Roman" w:cs="Times New Roman"/>
-          <w:kern w:val="0"/>
-          <w:szCs w:val="21"/>
-        </w:rPr>
-        <w:t>environ</w:t>
+        <w:t>blocks for a system capable of autonomous exploration in USAR environ</w:t>
       </w:r>
       <w:r>
         <w:rPr>
@@ -980,23 +982,33 @@
           <w:kern w:val="0"/>
           <w:szCs w:val="21"/>
         </w:rPr>
-        <w:t>ferent</w:t>
-      </w:r>
-      <w:r>
-        <w:rPr>
-          <w:rFonts w:ascii="Times New Roman" w:hAnsi="Times New Roman" w:cs="Times New Roman"/>
-          <w:kern w:val="0"/>
-          <w:szCs w:val="21"/>
-        </w:rPr>
-        <w:t xml:space="preserve"> modules have been applied with grea</w:t>
-      </w:r>
-      <w:r>
-        <w:rPr>
-          <w:rFonts w:ascii="Times New Roman" w:hAnsi="Times New Roman" w:cs="Times New Roman"/>
-          <w:kern w:val="0"/>
-          <w:szCs w:val="21"/>
-        </w:rPr>
-        <w:t>t success in RoboCup Rescue and</w:t>
+        <w:t>ferent modules have been applied with grea</w:t>
+      </w:r>
+      <w:r>
+        <w:rPr>
+          <w:rFonts w:ascii="Times New Roman" w:hAnsi="Times New Roman" w:cs="Times New Roman"/>
+          <w:kern w:val="0"/>
+          <w:szCs w:val="21"/>
+        </w:rPr>
+        <w:t xml:space="preserve">t success in </w:t>
+      </w:r>
+      <w:proofErr w:type="spellStart"/>
+      <w:r>
+        <w:rPr>
+          <w:rFonts w:ascii="Times New Roman" w:hAnsi="Times New Roman" w:cs="Times New Roman"/>
+          <w:kern w:val="0"/>
+          <w:szCs w:val="21"/>
+        </w:rPr>
+        <w:t>RoboCup</w:t>
+      </w:r>
+      <w:proofErr w:type="spellEnd"/>
+      <w:r>
+        <w:rPr>
+          <w:rFonts w:ascii="Times New Roman" w:hAnsi="Times New Roman" w:cs="Times New Roman"/>
+          <w:kern w:val="0"/>
+          <w:szCs w:val="21"/>
+        </w:rPr>
+        <w:t xml:space="preserve"> Rescue and</w:t>
       </w:r>
       <w:r>
         <w:rPr>
@@ -1137,15 +1149,33 @@
           <w:kern w:val="0"/>
           <w:szCs w:val="21"/>
         </w:rPr>
-        <w:t>a recently established, broader initiative of the Ro</w:t>
-      </w:r>
-      <w:r>
-        <w:rPr>
-          <w:rFonts w:ascii="Times New Roman" w:hAnsi="Times New Roman" w:cs="Times New Roman"/>
-          <w:kern w:val="0"/>
-          <w:szCs w:val="21"/>
-        </w:rPr>
-        <w:t>boCup Rescue community for</w:t>
+        <w:t xml:space="preserve">a recently established, broader initiative of the </w:t>
+      </w:r>
+      <w:proofErr w:type="spellStart"/>
+      <w:r>
+        <w:rPr>
+          <w:rFonts w:ascii="Times New Roman" w:hAnsi="Times New Roman" w:cs="Times New Roman"/>
+          <w:kern w:val="0"/>
+          <w:szCs w:val="21"/>
+        </w:rPr>
+        <w:t>Ro</w:t>
+      </w:r>
+      <w:r>
+        <w:rPr>
+          <w:rFonts w:ascii="Times New Roman" w:hAnsi="Times New Roman" w:cs="Times New Roman"/>
+          <w:kern w:val="0"/>
+          <w:szCs w:val="21"/>
+        </w:rPr>
+        <w:t>boCup</w:t>
+      </w:r>
+      <w:proofErr w:type="spellEnd"/>
+      <w:r>
+        <w:rPr>
+          <w:rFonts w:ascii="Times New Roman" w:hAnsi="Times New Roman" w:cs="Times New Roman"/>
+          <w:kern w:val="0"/>
+          <w:szCs w:val="21"/>
+        </w:rPr>
+        <w:t xml:space="preserve"> Rescue community for</w:t>
       </w:r>
       <w:r>
         <w:rPr>
@@ -1214,15 +1244,7 @@
           <w:kern w:val="0"/>
           <w:szCs w:val="21"/>
         </w:rPr>
-        <w:t>里</w:t>
-      </w:r>
-      <w:r>
-        <w:rPr>
-          <w:rFonts w:ascii="Times New Roman" w:hAnsi="Times New Roman" w:cs="Times New Roman" w:hint="eastAsia"/>
-          <w:kern w:val="0"/>
-          <w:szCs w:val="21"/>
-        </w:rPr>
-        <w:t>，</w:t>
+        <w:t>里，</w:t>
       </w:r>
       <w:r>
         <w:rPr>
@@ -1504,11 +1526,12 @@
         <w:adjustRightInd w:val="0"/>
         <w:ind w:firstLine="420"/>
         <w:rPr>
-          <w:rFonts w:ascii="Times New Roman" w:hAnsi="Times New Roman" w:cs="Times New Roman" w:hint="eastAsia"/>
+          <w:rFonts w:ascii="Times New Roman" w:hAnsi="Times New Roman" w:cs="Times New Roman"/>
           <w:kern w:val="0"/>
           <w:szCs w:val="21"/>
         </w:rPr>
       </w:pPr>
+      <w:proofErr w:type="spellStart"/>
       <w:r>
         <w:rPr>
           <w:rFonts w:ascii="Times New Roman" w:hAnsi="Times New Roman" w:cs="Times New Roman"/>
@@ -1517,6 +1540,7 @@
         </w:rPr>
         <w:t>RoboCup</w:t>
       </w:r>
+      <w:proofErr w:type="spellEnd"/>
       <w:r>
         <w:rPr>
           <w:rFonts w:ascii="Times New Roman" w:hAnsi="Times New Roman" w:cs="Times New Roman" w:hint="eastAsia"/>
@@ -1636,9 +1660,920 @@
           <w:szCs w:val="21"/>
         </w:rPr>
         <w:t>。</w:t>
+      </w:r>
+      <w:r>
+        <w:rPr>
+          <w:rFonts w:ascii="Times New Roman" w:hAnsi="Times New Roman" w:cs="Times New Roman" w:hint="eastAsia"/>
+          <w:kern w:val="0"/>
+          <w:szCs w:val="21"/>
+        </w:rPr>
+        <w:t>救援</w:t>
+      </w:r>
+      <w:r>
+        <w:rPr>
+          <w:rFonts w:ascii="Times New Roman" w:hAnsi="Times New Roman" w:cs="Times New Roman"/>
+          <w:kern w:val="0"/>
+          <w:szCs w:val="21"/>
+        </w:rPr>
+        <w:t>机器人</w:t>
+      </w:r>
+      <w:r>
+        <w:rPr>
+          <w:rFonts w:ascii="Times New Roman" w:hAnsi="Times New Roman" w:cs="Times New Roman" w:hint="eastAsia"/>
+          <w:kern w:val="0"/>
+          <w:szCs w:val="21"/>
+        </w:rPr>
+        <w:t>合并</w:t>
+      </w:r>
+      <w:r>
+        <w:rPr>
+          <w:rFonts w:ascii="Times New Roman" w:hAnsi="Times New Roman" w:cs="Times New Roman" w:hint="eastAsia"/>
+          <w:kern w:val="0"/>
+          <w:szCs w:val="21"/>
+        </w:rPr>
+        <w:t>了广泛的</w:t>
+      </w:r>
+      <w:r>
+        <w:rPr>
+          <w:rFonts w:ascii="Times New Roman" w:hAnsi="Times New Roman" w:cs="Times New Roman"/>
+          <w:kern w:val="0"/>
+          <w:szCs w:val="21"/>
+        </w:rPr>
+        <w:t>被需要去</w:t>
+      </w:r>
+      <w:r>
+        <w:rPr>
+          <w:rFonts w:ascii="Times New Roman" w:hAnsi="Times New Roman" w:cs="Times New Roman" w:hint="eastAsia"/>
+          <w:kern w:val="0"/>
+          <w:szCs w:val="21"/>
+        </w:rPr>
+        <w:t>处理相关</w:t>
+      </w:r>
+      <w:r>
+        <w:rPr>
+          <w:rFonts w:ascii="Times New Roman" w:hAnsi="Times New Roman" w:cs="Times New Roman"/>
+          <w:kern w:val="0"/>
+          <w:szCs w:val="21"/>
+        </w:rPr>
+        <w:t>的挑战</w:t>
+      </w:r>
+      <w:r>
+        <w:rPr>
+          <w:rFonts w:ascii="Times New Roman" w:hAnsi="Times New Roman" w:cs="Times New Roman"/>
+          <w:kern w:val="0"/>
+          <w:szCs w:val="21"/>
+        </w:rPr>
+        <w:t>的能力</w:t>
+      </w:r>
+      <w:r>
+        <w:rPr>
+          <w:rFonts w:ascii="Times New Roman" w:hAnsi="Times New Roman" w:cs="Times New Roman" w:hint="eastAsia"/>
+          <w:kern w:val="0"/>
+          <w:szCs w:val="21"/>
+        </w:rPr>
+        <w:t>，</w:t>
+      </w:r>
+      <w:r>
+        <w:rPr>
+          <w:rFonts w:ascii="Times New Roman" w:hAnsi="Times New Roman" w:cs="Times New Roman"/>
+          <w:kern w:val="0"/>
+          <w:szCs w:val="21"/>
+        </w:rPr>
+        <w:t>比如说</w:t>
+      </w:r>
+      <w:r>
+        <w:rPr>
+          <w:rFonts w:ascii="Times New Roman" w:hAnsi="Times New Roman" w:cs="Times New Roman"/>
+          <w:kern w:val="0"/>
+          <w:szCs w:val="21"/>
+        </w:rPr>
+        <w:t>从</w:t>
+      </w:r>
+      <w:r>
+        <w:rPr>
+          <w:rFonts w:ascii="Times New Roman" w:hAnsi="Times New Roman" w:cs="Times New Roman" w:hint="eastAsia"/>
+          <w:kern w:val="0"/>
+          <w:szCs w:val="21"/>
+        </w:rPr>
+        <w:t>被破坏</w:t>
+      </w:r>
+      <w:r>
+        <w:rPr>
+          <w:rFonts w:ascii="Times New Roman" w:hAnsi="Times New Roman" w:cs="Times New Roman"/>
+          <w:kern w:val="0"/>
+          <w:szCs w:val="21"/>
+        </w:rPr>
+        <w:t>的环境．</w:t>
       </w:r>
       <w:bookmarkStart w:id="0" w:name="_GoBack"/>
       <w:bookmarkEnd w:id="0"/>
+      <w:r>
+        <w:rPr>
+          <w:rFonts w:ascii="Times New Roman" w:hAnsi="Times New Roman" w:cs="Times New Roman" w:hint="eastAsia"/>
+          <w:kern w:val="0"/>
+          <w:szCs w:val="21"/>
+        </w:rPr>
+        <w:t>这个</w:t>
+      </w:r>
+      <w:r>
+        <w:rPr>
+          <w:rFonts w:ascii="Times New Roman" w:hAnsi="Times New Roman" w:cs="Times New Roman" w:hint="eastAsia"/>
+          <w:kern w:val="0"/>
+          <w:szCs w:val="21"/>
+        </w:rPr>
+        <w:t>可</w:t>
+      </w:r>
+      <w:r>
+        <w:rPr>
+          <w:rFonts w:ascii="Times New Roman" w:hAnsi="Times New Roman" w:cs="Times New Roman" w:hint="eastAsia"/>
+          <w:kern w:val="0"/>
+          <w:szCs w:val="21"/>
+        </w:rPr>
+        <w:t>复用</w:t>
+      </w:r>
+      <w:r>
+        <w:rPr>
+          <w:rFonts w:ascii="Times New Roman" w:hAnsi="Times New Roman" w:cs="Times New Roman" w:hint="eastAsia"/>
+          <w:kern w:val="0"/>
+          <w:szCs w:val="21"/>
+        </w:rPr>
+        <w:t>的</w:t>
+      </w:r>
+      <w:r>
+        <w:rPr>
+          <w:rFonts w:ascii="Times New Roman" w:hAnsi="Times New Roman" w:cs="Times New Roman"/>
+          <w:kern w:val="0"/>
+          <w:szCs w:val="21"/>
+        </w:rPr>
+        <w:t>和</w:t>
+      </w:r>
+      <w:r>
+        <w:rPr>
+          <w:rFonts w:ascii="Times New Roman" w:hAnsi="Times New Roman" w:cs="Times New Roman" w:hint="eastAsia"/>
+          <w:kern w:val="0"/>
+          <w:szCs w:val="21"/>
+        </w:rPr>
+        <w:t>可修改</w:t>
+      </w:r>
+      <w:r>
+        <w:rPr>
+          <w:rFonts w:ascii="Times New Roman" w:hAnsi="Times New Roman" w:cs="Times New Roman"/>
+          <w:kern w:val="0"/>
+          <w:szCs w:val="21"/>
+        </w:rPr>
+        <w:t>的</w:t>
+      </w:r>
+      <w:r>
+        <w:rPr>
+          <w:rFonts w:ascii="Times New Roman" w:hAnsi="Times New Roman" w:cs="Times New Roman" w:hint="eastAsia"/>
+          <w:kern w:val="0"/>
+          <w:szCs w:val="21"/>
+        </w:rPr>
+        <w:t>开源软件</w:t>
+      </w:r>
+      <w:r>
+        <w:rPr>
+          <w:rFonts w:ascii="Times New Roman" w:hAnsi="Times New Roman" w:cs="Times New Roman"/>
+          <w:kern w:val="0"/>
+          <w:szCs w:val="21"/>
+        </w:rPr>
+        <w:t>的</w:t>
+      </w:r>
+      <w:r>
+        <w:rPr>
+          <w:rFonts w:ascii="Times New Roman" w:hAnsi="Times New Roman" w:cs="Times New Roman"/>
+          <w:kern w:val="0"/>
+          <w:szCs w:val="21"/>
+        </w:rPr>
+        <w:t>可用性</w:t>
+      </w:r>
+      <w:r>
+        <w:rPr>
+          <w:rFonts w:ascii="Times New Roman" w:hAnsi="Times New Roman" w:cs="Times New Roman" w:hint="eastAsia"/>
+          <w:kern w:val="0"/>
+          <w:szCs w:val="21"/>
+        </w:rPr>
+        <w:t xml:space="preserve">　</w:t>
+      </w:r>
+      <w:r>
+        <w:rPr>
+          <w:rFonts w:ascii="Times New Roman" w:hAnsi="Times New Roman" w:cs="Times New Roman"/>
+          <w:kern w:val="0"/>
+          <w:szCs w:val="21"/>
+        </w:rPr>
+        <w:t>能够　明显的减少开发时间　并且　增加机器人的能力（</w:t>
+      </w:r>
+      <w:r>
+        <w:rPr>
+          <w:rFonts w:ascii="Times New Roman" w:hAnsi="Times New Roman" w:cs="Times New Roman" w:hint="eastAsia"/>
+          <w:kern w:val="0"/>
+          <w:szCs w:val="21"/>
+        </w:rPr>
+        <w:t>同时</w:t>
+      </w:r>
+      <w:r>
+        <w:rPr>
+          <w:rFonts w:ascii="Times New Roman" w:hAnsi="Times New Roman" w:cs="Times New Roman"/>
+          <w:kern w:val="0"/>
+          <w:szCs w:val="21"/>
+        </w:rPr>
+        <w:t>释放资源</w:t>
+      </w:r>
+      <w:r>
+        <w:rPr>
+          <w:rFonts w:ascii="Times New Roman" w:hAnsi="Times New Roman" w:cs="Times New Roman" w:hint="eastAsia"/>
+          <w:kern w:val="0"/>
+          <w:szCs w:val="21"/>
+        </w:rPr>
+        <w:t xml:space="preserve">，　</w:t>
+      </w:r>
+      <w:r>
+        <w:rPr>
+          <w:rFonts w:ascii="Times New Roman" w:hAnsi="Times New Roman" w:cs="Times New Roman"/>
+          <w:kern w:val="0"/>
+          <w:szCs w:val="21"/>
+        </w:rPr>
+        <w:t>从而</w:t>
+      </w:r>
+      <w:r>
+        <w:rPr>
+          <w:rFonts w:ascii="Times New Roman" w:hAnsi="Times New Roman" w:cs="Times New Roman" w:hint="eastAsia"/>
+          <w:kern w:val="0"/>
+          <w:szCs w:val="21"/>
+        </w:rPr>
+        <w:t xml:space="preserve">　</w:t>
+      </w:r>
+      <w:r>
+        <w:rPr>
+          <w:rFonts w:ascii="Times New Roman" w:hAnsi="Times New Roman" w:cs="Times New Roman"/>
+          <w:kern w:val="0"/>
+          <w:szCs w:val="21"/>
+        </w:rPr>
+        <w:t>加速</w:t>
+      </w:r>
+      <w:r>
+        <w:rPr>
+          <w:rFonts w:ascii="Times New Roman" w:hAnsi="Times New Roman" w:cs="Times New Roman" w:hint="eastAsia"/>
+          <w:kern w:val="0"/>
+          <w:szCs w:val="21"/>
+        </w:rPr>
+        <w:t>实地的</w:t>
+      </w:r>
+      <w:r>
+        <w:rPr>
+          <w:rFonts w:ascii="Times New Roman" w:hAnsi="Times New Roman" w:cs="Times New Roman"/>
+          <w:kern w:val="0"/>
+          <w:szCs w:val="21"/>
+        </w:rPr>
+        <w:t>处理速度）</w:t>
+      </w:r>
+      <w:r>
+        <w:rPr>
+          <w:rFonts w:ascii="Times New Roman" w:hAnsi="Times New Roman" w:cs="Times New Roman" w:hint="eastAsia"/>
+          <w:kern w:val="0"/>
+          <w:szCs w:val="21"/>
+        </w:rPr>
+        <w:t>．</w:t>
+      </w:r>
+    </w:p>
+    <w:p>
+      <w:pPr>
+        <w:autoSpaceDE w:val="0"/>
+        <w:autoSpaceDN w:val="0"/>
+        <w:adjustRightInd w:val="0"/>
+        <w:ind w:firstLine="420"/>
+        <w:rPr>
+          <w:rFonts w:ascii="Times New Roman" w:hAnsi="Times New Roman" w:cs="Times New Roman"/>
+          <w:kern w:val="0"/>
+          <w:szCs w:val="21"/>
+        </w:rPr>
+      </w:pPr>
+      <w:r>
+        <w:rPr>
+          <w:rFonts w:ascii="Times New Roman" w:hAnsi="Times New Roman" w:cs="Times New Roman" w:hint="eastAsia"/>
+          <w:kern w:val="0"/>
+          <w:szCs w:val="21"/>
+        </w:rPr>
+        <w:t>本文</w:t>
+      </w:r>
+      <w:r>
+        <w:rPr>
+          <w:rFonts w:ascii="Times New Roman" w:hAnsi="Times New Roman" w:cs="Times New Roman"/>
+          <w:kern w:val="0"/>
+          <w:szCs w:val="21"/>
+        </w:rPr>
+        <w:t>，我们</w:t>
+      </w:r>
+      <w:r>
+        <w:rPr>
+          <w:rFonts w:ascii="Times New Roman" w:hAnsi="Times New Roman" w:cs="Times New Roman" w:hint="eastAsia"/>
+          <w:kern w:val="0"/>
+          <w:szCs w:val="21"/>
+        </w:rPr>
+        <w:t>展示</w:t>
+      </w:r>
+      <w:r>
+        <w:rPr>
+          <w:rFonts w:ascii="Times New Roman" w:hAnsi="Times New Roman" w:cs="Times New Roman"/>
+          <w:kern w:val="0"/>
+          <w:szCs w:val="21"/>
+        </w:rPr>
+        <w:t>开源模块　提供</w:t>
+      </w:r>
+      <w:r>
+        <w:rPr>
+          <w:rFonts w:ascii="Times New Roman" w:hAnsi="Times New Roman" w:cs="Times New Roman" w:hint="eastAsia"/>
+          <w:kern w:val="0"/>
+          <w:szCs w:val="21"/>
+        </w:rPr>
+        <w:t xml:space="preserve">　</w:t>
+      </w:r>
+      <w:r>
+        <w:rPr>
+          <w:rFonts w:ascii="Times New Roman" w:hAnsi="Times New Roman" w:cs="Times New Roman"/>
+          <w:kern w:val="0"/>
+          <w:szCs w:val="21"/>
+        </w:rPr>
+        <w:t>建筑物</w:t>
+      </w:r>
+      <w:r>
+        <w:rPr>
+          <w:rFonts w:ascii="Times New Roman" w:hAnsi="Times New Roman" w:cs="Times New Roman" w:hint="eastAsia"/>
+          <w:kern w:val="0"/>
+          <w:szCs w:val="21"/>
+        </w:rPr>
+        <w:t>障碍</w:t>
+      </w:r>
+      <w:r>
+        <w:rPr>
+          <w:rFonts w:ascii="Times New Roman" w:hAnsi="Times New Roman" w:cs="Times New Roman" w:hint="eastAsia"/>
+          <w:kern w:val="0"/>
+          <w:szCs w:val="21"/>
+        </w:rPr>
+        <w:t xml:space="preserve">　</w:t>
+      </w:r>
+      <w:r>
+        <w:rPr>
+          <w:rFonts w:ascii="Times New Roman" w:hAnsi="Times New Roman" w:cs="Times New Roman"/>
+          <w:kern w:val="0"/>
+          <w:szCs w:val="21"/>
+        </w:rPr>
+        <w:t>为系统</w:t>
+      </w:r>
+      <w:r>
+        <w:rPr>
+          <w:rFonts w:ascii="Times New Roman" w:hAnsi="Times New Roman" w:cs="Times New Roman" w:hint="eastAsia"/>
+          <w:kern w:val="0"/>
+          <w:szCs w:val="21"/>
+        </w:rPr>
+        <w:t>能胜任</w:t>
+      </w:r>
+      <w:r>
+        <w:rPr>
+          <w:rFonts w:ascii="Times New Roman" w:hAnsi="Times New Roman" w:cs="Times New Roman"/>
+          <w:kern w:val="0"/>
+          <w:szCs w:val="21"/>
+        </w:rPr>
+        <w:t xml:space="preserve">的　</w:t>
+      </w:r>
+      <w:r>
+        <w:rPr>
+          <w:rFonts w:ascii="Times New Roman" w:hAnsi="Times New Roman" w:cs="Times New Roman" w:hint="eastAsia"/>
+          <w:kern w:val="0"/>
+          <w:szCs w:val="21"/>
+        </w:rPr>
+        <w:t>对于</w:t>
+      </w:r>
+      <w:r>
+        <w:rPr>
+          <w:rFonts w:ascii="Times New Roman" w:hAnsi="Times New Roman" w:cs="Times New Roman"/>
+          <w:kern w:val="0"/>
+          <w:szCs w:val="21"/>
+        </w:rPr>
+        <w:t xml:space="preserve">　自动探索　在</w:t>
+      </w:r>
+      <w:r>
+        <w:rPr>
+          <w:rFonts w:ascii="Times New Roman" w:hAnsi="Times New Roman" w:cs="Times New Roman" w:hint="eastAsia"/>
+          <w:kern w:val="0"/>
+          <w:szCs w:val="21"/>
+        </w:rPr>
+        <w:t>U</w:t>
+      </w:r>
+      <w:r>
+        <w:rPr>
+          <w:rFonts w:ascii="Times New Roman" w:hAnsi="Times New Roman" w:cs="Times New Roman"/>
+          <w:kern w:val="0"/>
+          <w:szCs w:val="21"/>
+        </w:rPr>
+        <w:t>SRA</w:t>
+      </w:r>
+      <w:r>
+        <w:rPr>
+          <w:rFonts w:ascii="Times New Roman" w:hAnsi="Times New Roman" w:cs="Times New Roman"/>
+          <w:kern w:val="0"/>
+          <w:szCs w:val="21"/>
+        </w:rPr>
+        <w:t>环境</w:t>
+      </w:r>
+      <w:r>
+        <w:rPr>
+          <w:rFonts w:ascii="Times New Roman" w:hAnsi="Times New Roman" w:cs="Times New Roman"/>
+          <w:kern w:val="0"/>
+          <w:szCs w:val="21"/>
+        </w:rPr>
+        <w:t>.</w:t>
+      </w:r>
+      <w:r>
+        <w:rPr>
+          <w:rFonts w:ascii="Times New Roman" w:hAnsi="Times New Roman" w:cs="Times New Roman" w:hint="eastAsia"/>
+          <w:kern w:val="0"/>
+          <w:szCs w:val="21"/>
+        </w:rPr>
+        <w:t>不同</w:t>
+      </w:r>
+      <w:r>
+        <w:rPr>
+          <w:rFonts w:ascii="Times New Roman" w:hAnsi="Times New Roman" w:cs="Times New Roman"/>
+          <w:kern w:val="0"/>
+          <w:szCs w:val="21"/>
+        </w:rPr>
+        <w:t>的模块已经被</w:t>
+      </w:r>
+      <w:r>
+        <w:rPr>
+          <w:rFonts w:ascii="Times New Roman" w:hAnsi="Times New Roman" w:cs="Times New Roman" w:hint="eastAsia"/>
+          <w:kern w:val="0"/>
+          <w:szCs w:val="21"/>
+        </w:rPr>
+        <w:t>成功</w:t>
+      </w:r>
+      <w:r>
+        <w:rPr>
+          <w:rFonts w:ascii="Times New Roman" w:hAnsi="Times New Roman" w:cs="Times New Roman"/>
+          <w:kern w:val="0"/>
+          <w:szCs w:val="21"/>
+        </w:rPr>
+        <w:t>的应用</w:t>
+      </w:r>
+      <w:r>
+        <w:rPr>
+          <w:rFonts w:ascii="Times New Roman" w:hAnsi="Times New Roman" w:cs="Times New Roman" w:hint="eastAsia"/>
+          <w:kern w:val="0"/>
+          <w:szCs w:val="21"/>
+        </w:rPr>
+        <w:t>于</w:t>
+      </w:r>
+      <w:proofErr w:type="spellStart"/>
+      <w:r>
+        <w:rPr>
+          <w:rFonts w:ascii="Times New Roman" w:hAnsi="Times New Roman" w:cs="Times New Roman" w:hint="eastAsia"/>
+          <w:kern w:val="0"/>
+          <w:szCs w:val="21"/>
+        </w:rPr>
+        <w:t>R</w:t>
+      </w:r>
+      <w:r>
+        <w:rPr>
+          <w:rFonts w:ascii="Times New Roman" w:hAnsi="Times New Roman" w:cs="Times New Roman"/>
+          <w:kern w:val="0"/>
+          <w:szCs w:val="21"/>
+        </w:rPr>
+        <w:t>oboCup</w:t>
+      </w:r>
+      <w:proofErr w:type="spellEnd"/>
+      <w:r>
+        <w:rPr>
+          <w:rFonts w:ascii="Times New Roman" w:hAnsi="Times New Roman" w:cs="Times New Roman" w:hint="eastAsia"/>
+          <w:kern w:val="0"/>
+          <w:szCs w:val="21"/>
+        </w:rPr>
+        <w:t>救援</w:t>
+      </w:r>
+      <w:r>
+        <w:rPr>
+          <w:rFonts w:ascii="Times New Roman" w:hAnsi="Times New Roman" w:cs="Times New Roman"/>
+          <w:kern w:val="0"/>
+          <w:szCs w:val="21"/>
+        </w:rPr>
+        <w:t>或者其他应用</w:t>
+      </w:r>
+      <w:r>
+        <w:rPr>
+          <w:rFonts w:ascii="Times New Roman" w:hAnsi="Times New Roman" w:cs="Times New Roman" w:hint="eastAsia"/>
+          <w:kern w:val="0"/>
+          <w:szCs w:val="21"/>
+        </w:rPr>
+        <w:t>,</w:t>
+      </w:r>
+      <w:r>
+        <w:rPr>
+          <w:rFonts w:ascii="Times New Roman" w:hAnsi="Times New Roman" w:cs="Times New Roman"/>
+          <w:kern w:val="0"/>
+          <w:szCs w:val="21"/>
+        </w:rPr>
+        <w:t xml:space="preserve"> </w:t>
+      </w:r>
+      <w:r>
+        <w:rPr>
+          <w:rFonts w:ascii="Times New Roman" w:hAnsi="Times New Roman" w:cs="Times New Roman" w:hint="eastAsia"/>
+          <w:kern w:val="0"/>
+          <w:szCs w:val="21"/>
+        </w:rPr>
+        <w:t>包括</w:t>
+      </w:r>
+      <w:r>
+        <w:rPr>
+          <w:rFonts w:ascii="Times New Roman" w:hAnsi="Times New Roman" w:cs="Times New Roman"/>
+          <w:kern w:val="0"/>
+          <w:szCs w:val="21"/>
+        </w:rPr>
+        <w:t>Team Hector (He</w:t>
+      </w:r>
+      <w:r>
+        <w:rPr>
+          <w:rFonts w:ascii="Times New Roman" w:hAnsi="Times New Roman" w:cs="Times New Roman"/>
+          <w:kern w:val="0"/>
+          <w:szCs w:val="21"/>
+        </w:rPr>
+        <w:t>terogeneous Cooperating Team of</w:t>
+      </w:r>
+      <w:r>
+        <w:rPr>
+          <w:rFonts w:ascii="Times New Roman" w:hAnsi="Times New Roman" w:cs="Times New Roman" w:hint="eastAsia"/>
+          <w:kern w:val="0"/>
+          <w:szCs w:val="21"/>
+        </w:rPr>
+        <w:t xml:space="preserve"> </w:t>
+      </w:r>
+      <w:r>
+        <w:rPr>
+          <w:rFonts w:ascii="Times New Roman" w:hAnsi="Times New Roman" w:cs="Times New Roman"/>
+          <w:kern w:val="0"/>
+          <w:szCs w:val="21"/>
+        </w:rPr>
+        <w:t>Robots) of TU Darmstadt</w:t>
+      </w:r>
+      <w:r>
+        <w:rPr>
+          <w:rFonts w:ascii="Times New Roman" w:hAnsi="Times New Roman" w:cs="Times New Roman"/>
+          <w:kern w:val="0"/>
+          <w:szCs w:val="21"/>
+        </w:rPr>
+        <w:t xml:space="preserve"> </w:t>
+      </w:r>
+      <w:r>
+        <w:rPr>
+          <w:rFonts w:ascii="Times New Roman" w:hAnsi="Times New Roman" w:cs="Times New Roman" w:hint="eastAsia"/>
+          <w:kern w:val="0"/>
+          <w:szCs w:val="21"/>
+        </w:rPr>
+        <w:t>和</w:t>
+      </w:r>
+      <w:r>
+        <w:rPr>
+          <w:rFonts w:ascii="Times New Roman" w:hAnsi="Times New Roman" w:cs="Times New Roman"/>
+          <w:kern w:val="0"/>
+          <w:szCs w:val="21"/>
+        </w:rPr>
+        <w:t>数目众多的其他国际</w:t>
+      </w:r>
+      <w:r>
+        <w:rPr>
+          <w:rFonts w:ascii="Times New Roman" w:hAnsi="Times New Roman" w:cs="Times New Roman" w:hint="eastAsia"/>
+          <w:kern w:val="0"/>
+          <w:szCs w:val="21"/>
+        </w:rPr>
+        <w:t>研究</w:t>
+      </w:r>
+      <w:r>
+        <w:rPr>
+          <w:rFonts w:ascii="Times New Roman" w:hAnsi="Times New Roman" w:cs="Times New Roman"/>
+          <w:kern w:val="0"/>
+          <w:szCs w:val="21"/>
+        </w:rPr>
+        <w:t>团队</w:t>
+      </w:r>
+      <w:r>
+        <w:rPr>
+          <w:rFonts w:ascii="Times New Roman" w:hAnsi="Times New Roman" w:cs="Times New Roman" w:hint="eastAsia"/>
+          <w:kern w:val="0"/>
+          <w:szCs w:val="21"/>
+        </w:rPr>
+        <w:t>.</w:t>
+      </w:r>
+    </w:p>
+    <w:p>
+      <w:pPr>
+        <w:autoSpaceDE w:val="0"/>
+        <w:autoSpaceDN w:val="0"/>
+        <w:adjustRightInd w:val="0"/>
+        <w:ind w:firstLine="420"/>
+        <w:rPr>
+          <w:rFonts w:ascii="Times New Roman" w:hAnsi="Times New Roman" w:cs="Times New Roman" w:hint="eastAsia"/>
+          <w:kern w:val="0"/>
+          <w:szCs w:val="21"/>
+        </w:rPr>
+      </w:pPr>
+      <w:r>
+        <w:rPr>
+          <w:rFonts w:ascii="Times New Roman" w:hAnsi="Times New Roman" w:cs="Times New Roman"/>
+          <w:kern w:val="0"/>
+          <w:szCs w:val="21"/>
+        </w:rPr>
+        <w:t>ROS</w:t>
+      </w:r>
+      <w:r>
+        <w:rPr>
+          <w:rFonts w:ascii="Times New Roman" w:hAnsi="Times New Roman" w:cs="Times New Roman" w:hint="eastAsia"/>
+          <w:kern w:val="0"/>
+          <w:szCs w:val="21"/>
+        </w:rPr>
+        <w:t>被用作</w:t>
+      </w:r>
+      <w:r>
+        <w:rPr>
+          <w:rFonts w:ascii="Times New Roman" w:hAnsi="Times New Roman" w:cs="Times New Roman"/>
+          <w:kern w:val="0"/>
+          <w:szCs w:val="21"/>
+        </w:rPr>
+        <w:t>机器人</w:t>
+      </w:r>
+      <w:r>
+        <w:rPr>
+          <w:rFonts w:ascii="Times New Roman" w:hAnsi="Times New Roman" w:cs="Times New Roman"/>
+          <w:kern w:val="0"/>
+          <w:szCs w:val="21"/>
+        </w:rPr>
+        <w:t>软件模块</w:t>
+      </w:r>
+      <w:r>
+        <w:rPr>
+          <w:rFonts w:ascii="Times New Roman" w:hAnsi="Times New Roman" w:cs="Times New Roman" w:hint="eastAsia"/>
+          <w:kern w:val="0"/>
+          <w:szCs w:val="21"/>
+        </w:rPr>
+        <w:t>的</w:t>
+      </w:r>
+      <w:r>
+        <w:rPr>
+          <w:rFonts w:ascii="Times New Roman" w:hAnsi="Times New Roman" w:cs="Times New Roman" w:hint="eastAsia"/>
+          <w:kern w:val="0"/>
+          <w:szCs w:val="21"/>
+        </w:rPr>
+        <w:t>中间件</w:t>
+      </w:r>
+      <w:r>
+        <w:rPr>
+          <w:rFonts w:ascii="Times New Roman" w:hAnsi="Times New Roman" w:cs="Times New Roman" w:hint="eastAsia"/>
+          <w:kern w:val="0"/>
+          <w:szCs w:val="21"/>
+        </w:rPr>
+        <w:t>.</w:t>
+      </w:r>
+      <w:r>
+        <w:rPr>
+          <w:rFonts w:ascii="Times New Roman" w:hAnsi="Times New Roman" w:cs="Times New Roman" w:hint="eastAsia"/>
+          <w:kern w:val="0"/>
+          <w:szCs w:val="21"/>
+        </w:rPr>
+        <w:t>它已经</w:t>
+      </w:r>
+      <w:r>
+        <w:rPr>
+          <w:rFonts w:ascii="Times New Roman" w:hAnsi="Times New Roman" w:cs="Times New Roman"/>
+          <w:kern w:val="0"/>
+          <w:szCs w:val="21"/>
+        </w:rPr>
+        <w:t>被广泛的应用于机器人的研究</w:t>
+      </w:r>
+      <w:r>
+        <w:rPr>
+          <w:rFonts w:ascii="Times New Roman" w:hAnsi="Times New Roman" w:cs="Times New Roman" w:hint="eastAsia"/>
+          <w:kern w:val="0"/>
+          <w:szCs w:val="21"/>
+        </w:rPr>
+        <w:t xml:space="preserve"> </w:t>
+      </w:r>
+      <w:r>
+        <w:rPr>
+          <w:rFonts w:ascii="Times New Roman" w:hAnsi="Times New Roman" w:cs="Times New Roman" w:hint="eastAsia"/>
+          <w:kern w:val="0"/>
+          <w:szCs w:val="21"/>
+        </w:rPr>
+        <w:t>并且</w:t>
+      </w:r>
+      <w:r>
+        <w:rPr>
+          <w:rFonts w:ascii="Times New Roman" w:hAnsi="Times New Roman" w:cs="Times New Roman"/>
+          <w:kern w:val="0"/>
+          <w:szCs w:val="21"/>
+        </w:rPr>
+        <w:t>可以被</w:t>
+      </w:r>
+      <w:r>
+        <w:rPr>
+          <w:rFonts w:ascii="Times New Roman" w:hAnsi="Times New Roman" w:cs="Times New Roman" w:hint="eastAsia"/>
+          <w:kern w:val="0"/>
+          <w:szCs w:val="21"/>
+        </w:rPr>
+        <w:t>认为</w:t>
+      </w:r>
+      <w:r>
+        <w:rPr>
+          <w:rFonts w:ascii="Times New Roman" w:hAnsi="Times New Roman" w:cs="Times New Roman"/>
+          <w:kern w:val="0"/>
+          <w:szCs w:val="21"/>
+        </w:rPr>
+        <w:t>是</w:t>
+      </w:r>
+      <w:r>
+        <w:rPr>
+          <w:rFonts w:ascii="Times New Roman" w:hAnsi="Times New Roman" w:cs="Times New Roman"/>
+          <w:kern w:val="0"/>
+          <w:szCs w:val="21"/>
+        </w:rPr>
+        <w:lastRenderedPageBreak/>
+        <w:t>一种事实上的</w:t>
+      </w:r>
+      <w:r>
+        <w:rPr>
+          <w:rFonts w:ascii="Times New Roman" w:hAnsi="Times New Roman" w:cs="Times New Roman" w:hint="eastAsia"/>
+          <w:kern w:val="0"/>
+          <w:szCs w:val="21"/>
+        </w:rPr>
+        <w:t>标准</w:t>
+      </w:r>
+      <w:r>
+        <w:rPr>
+          <w:rFonts w:ascii="Times New Roman" w:hAnsi="Times New Roman" w:cs="Times New Roman" w:hint="eastAsia"/>
+          <w:kern w:val="0"/>
+          <w:szCs w:val="21"/>
+        </w:rPr>
+        <w:t>.</w:t>
+      </w:r>
+      <w:r>
+        <w:rPr>
+          <w:rFonts w:ascii="Times New Roman" w:hAnsi="Times New Roman" w:cs="Times New Roman" w:hint="eastAsia"/>
+          <w:kern w:val="0"/>
+          <w:szCs w:val="21"/>
+        </w:rPr>
+        <w:t>提供</w:t>
+      </w:r>
+      <w:r>
+        <w:rPr>
+          <w:rFonts w:ascii="Times New Roman" w:hAnsi="Times New Roman" w:cs="Times New Roman"/>
+          <w:kern w:val="0"/>
+          <w:szCs w:val="21"/>
+        </w:rPr>
+        <w:t>的模块也已经成为</w:t>
+      </w:r>
+      <w:proofErr w:type="spellStart"/>
+      <w:r>
+        <w:rPr>
+          <w:rFonts w:ascii="Times New Roman" w:hAnsi="Times New Roman" w:cs="Times New Roman"/>
+          <w:kern w:val="0"/>
+          <w:szCs w:val="21"/>
+        </w:rPr>
+        <w:t>Ro</w:t>
+      </w:r>
+      <w:r>
+        <w:rPr>
+          <w:rFonts w:ascii="Times New Roman" w:hAnsi="Times New Roman" w:cs="Times New Roman"/>
+          <w:kern w:val="0"/>
+          <w:szCs w:val="21"/>
+        </w:rPr>
+        <w:t>boCup</w:t>
+      </w:r>
+      <w:proofErr w:type="spellEnd"/>
+      <w:r>
+        <w:rPr>
+          <w:rFonts w:ascii="Times New Roman" w:hAnsi="Times New Roman" w:cs="Times New Roman" w:hint="eastAsia"/>
+          <w:kern w:val="0"/>
+          <w:szCs w:val="21"/>
+        </w:rPr>
+        <w:t>救援</w:t>
+      </w:r>
+      <w:r>
+        <w:rPr>
+          <w:rFonts w:ascii="Times New Roman" w:hAnsi="Times New Roman" w:cs="Times New Roman"/>
+          <w:kern w:val="0"/>
+          <w:szCs w:val="21"/>
+        </w:rPr>
+        <w:t>机构最近</w:t>
+      </w:r>
+      <w:r>
+        <w:rPr>
+          <w:rFonts w:ascii="Times New Roman" w:hAnsi="Times New Roman" w:cs="Times New Roman" w:hint="eastAsia"/>
+          <w:kern w:val="0"/>
+          <w:szCs w:val="21"/>
+        </w:rPr>
+        <w:t>建立</w:t>
+      </w:r>
+      <w:r>
+        <w:rPr>
+          <w:rFonts w:ascii="Times New Roman" w:hAnsi="Times New Roman" w:cs="Times New Roman"/>
+          <w:kern w:val="0"/>
+          <w:szCs w:val="21"/>
+        </w:rPr>
+        <w:t>的</w:t>
+      </w:r>
+      <w:r>
+        <w:rPr>
+          <w:rFonts w:ascii="Times New Roman" w:hAnsi="Times New Roman" w:cs="Times New Roman" w:hint="eastAsia"/>
+          <w:kern w:val="0"/>
+          <w:szCs w:val="21"/>
+        </w:rPr>
+        <w:t xml:space="preserve"> </w:t>
+      </w:r>
+      <w:r>
+        <w:rPr>
+          <w:rFonts w:ascii="Times New Roman" w:hAnsi="Times New Roman" w:cs="Times New Roman" w:hint="eastAsia"/>
+          <w:kern w:val="0"/>
+          <w:szCs w:val="21"/>
+        </w:rPr>
+        <w:t>更广泛倡导</w:t>
+      </w:r>
+      <w:r>
+        <w:rPr>
+          <w:rFonts w:ascii="Times New Roman" w:hAnsi="Times New Roman" w:cs="Times New Roman"/>
+          <w:kern w:val="0"/>
+          <w:szCs w:val="21"/>
+        </w:rPr>
+        <w:t>的</w:t>
+      </w:r>
+      <w:r>
+        <w:rPr>
+          <w:rFonts w:ascii="Times New Roman" w:hAnsi="Times New Roman" w:cs="Times New Roman" w:hint="eastAsia"/>
+          <w:kern w:val="0"/>
+          <w:szCs w:val="21"/>
+        </w:rPr>
+        <w:t>用于为</w:t>
+      </w:r>
+      <w:r>
+        <w:rPr>
+          <w:rFonts w:ascii="Times New Roman" w:hAnsi="Times New Roman" w:cs="Times New Roman" w:hint="eastAsia"/>
+          <w:kern w:val="0"/>
+          <w:szCs w:val="21"/>
+        </w:rPr>
+        <w:t>USAR</w:t>
+      </w:r>
+      <w:r>
+        <w:rPr>
+          <w:rFonts w:ascii="Times New Roman" w:hAnsi="Times New Roman" w:cs="Times New Roman" w:hint="eastAsia"/>
+          <w:kern w:val="0"/>
+          <w:szCs w:val="21"/>
+        </w:rPr>
+        <w:t>任务</w:t>
+      </w:r>
+      <w:r>
+        <w:rPr>
+          <w:rFonts w:ascii="Times New Roman" w:hAnsi="Times New Roman" w:cs="Times New Roman"/>
+          <w:kern w:val="0"/>
+          <w:szCs w:val="21"/>
+        </w:rPr>
+        <w:t>提供</w:t>
+      </w:r>
+      <w:r>
+        <w:rPr>
+          <w:rFonts w:ascii="Times New Roman" w:hAnsi="Times New Roman" w:cs="Times New Roman" w:hint="eastAsia"/>
+          <w:kern w:val="0"/>
+          <w:szCs w:val="21"/>
+        </w:rPr>
+        <w:t>有用</w:t>
+      </w:r>
+      <w:r>
+        <w:rPr>
+          <w:rFonts w:ascii="Times New Roman" w:hAnsi="Times New Roman" w:cs="Times New Roman"/>
+          <w:kern w:val="0"/>
+          <w:szCs w:val="21"/>
+        </w:rPr>
+        <w:t>的</w:t>
+      </w:r>
+      <w:r>
+        <w:rPr>
+          <w:rFonts w:ascii="Times New Roman" w:hAnsi="Times New Roman" w:cs="Times New Roman" w:hint="eastAsia"/>
+          <w:kern w:val="0"/>
+          <w:szCs w:val="21"/>
+        </w:rPr>
+        <w:t>标准</w:t>
+      </w:r>
+      <w:r>
+        <w:rPr>
+          <w:rFonts w:ascii="Times New Roman" w:hAnsi="Times New Roman" w:cs="Times New Roman"/>
+          <w:kern w:val="0"/>
+          <w:szCs w:val="21"/>
+        </w:rPr>
+        <w:t>软件模块</w:t>
+      </w:r>
+      <w:r>
+        <w:rPr>
+          <w:rFonts w:ascii="Times New Roman" w:hAnsi="Times New Roman" w:cs="Times New Roman" w:hint="eastAsia"/>
+          <w:kern w:val="0"/>
+          <w:szCs w:val="21"/>
+        </w:rPr>
+        <w:t>.</w:t>
+      </w:r>
     </w:p>
     <w:sectPr>
       <w:pgSz w:w="11906" w:h="16838"/>
